--- a/dist/hpmor/chapters/docx/044.docx
+++ b/dist/hpmor/chapters/docx/044.docx
@@ -33,6 +33,7 @@
         <w:rPr>
           <w:rFonts w:ascii="Alef" w:cs="Alef" w:eastAsia="Alef" w:hAnsi="Alef"/>
           <w:b w:val="1"/>
+          <w:bCs/>
           <w:sz w:val="28"/>
           <w:szCs w:val="28"/>
           <w:rtl w:val="1"/>
@@ -43,6 +44,7 @@
         <w:rPr>
           <w:rFonts w:ascii="Alef" w:cs="Alef" w:eastAsia="Alef" w:hAnsi="Alef"/>
           <w:b w:val="1"/>
+          <w:bCs/>
           <w:sz w:val="28"/>
           <w:szCs w:val="28"/>
           <w:rtl w:val="1"/>
@@ -53,6 +55,7 @@
         <w:rPr>
           <w:rFonts w:ascii="Alef" w:cs="Alef" w:eastAsia="Alef" w:hAnsi="Alef"/>
           <w:b w:val="1"/>
+          <w:bCs/>
           <w:sz w:val="28"/>
           <w:szCs w:val="28"/>
           <w:rtl w:val="0"/>
@@ -88,6 +91,7 @@
         <w:rPr>
           <w:rFonts w:ascii="Alef" w:cs="Alef" w:eastAsia="Alef" w:hAnsi="Alef"/>
           <w:b w:val="1"/>
+          <w:bCs/>
           <w:sz w:val="32"/>
           <w:szCs w:val="32"/>
           <w:rtl w:val="1"/>
@@ -98,6 +102,7 @@
         <w:rPr>
           <w:rFonts w:ascii="Alef" w:cs="Alef" w:eastAsia="Alef" w:hAnsi="Alef"/>
           <w:b w:val="1"/>
+          <w:bCs/>
           <w:sz w:val="32"/>
           <w:szCs w:val="32"/>
           <w:rtl w:val="1"/>
@@ -108,6 +113,7 @@
         <w:rPr>
           <w:rFonts w:ascii="Alef" w:cs="Alef" w:eastAsia="Alef" w:hAnsi="Alef"/>
           <w:b w:val="1"/>
+          <w:bCs/>
           <w:sz w:val="32"/>
           <w:szCs w:val="32"/>
           <w:rtl w:val="1"/>
@@ -118,6 +124,7 @@
         <w:rPr>
           <w:rFonts w:ascii="Alef" w:cs="Alef" w:eastAsia="Alef" w:hAnsi="Alef"/>
           <w:b w:val="1"/>
+          <w:bCs/>
           <w:sz w:val="32"/>
           <w:szCs w:val="32"/>
           <w:rtl w:val="1"/>
@@ -128,6 +135,7 @@
         <w:rPr>
           <w:rFonts w:ascii="Alef" w:cs="Alef" w:eastAsia="Alef" w:hAnsi="Alef"/>
           <w:b w:val="1"/>
+          <w:bCs/>
           <w:sz w:val="32"/>
           <w:szCs w:val="32"/>
           <w:rtl w:val="1"/>
@@ -138,6 +146,7 @@
         <w:rPr>
           <w:rFonts w:ascii="Alef" w:cs="Alef" w:eastAsia="Alef" w:hAnsi="Alef"/>
           <w:b w:val="1"/>
+          <w:bCs/>
           <w:sz w:val="32"/>
           <w:szCs w:val="32"/>
           <w:rtl w:val="1"/>
@@ -2618,6 +2627,7 @@
         <w:rPr>
           <w:rFonts w:ascii="Alef" w:cs="Alef" w:eastAsia="Alef" w:hAnsi="Alef"/>
           <w:i w:val="1"/>
+          <w:iCs/>
           <w:rtl w:val="1"/>
         </w:rPr>
         <w:t xml:space="preserve">הוא</w:t>
@@ -2680,6 +2690,7 @@
         <w:rPr>
           <w:rFonts w:ascii="Alef" w:cs="Alef" w:eastAsia="Alef" w:hAnsi="Alef"/>
           <w:i w:val="1"/>
+          <w:iCs/>
           <w:rtl w:val="1"/>
         </w:rPr>
         <w:t xml:space="preserve">בעבורה</w:t>
@@ -5473,6 +5484,7 @@
         <w:rPr>
           <w:rFonts w:ascii="Alef" w:cs="Alef" w:eastAsia="Alef" w:hAnsi="Alef"/>
           <w:i w:val="1"/>
+          <w:iCs/>
           <w:rtl w:val="1"/>
         </w:rPr>
         <w:t xml:space="preserve">ממממף</w:t>
@@ -5972,6 +5984,7 @@
         <w:rPr>
           <w:rFonts w:ascii="Alef" w:cs="Alef" w:eastAsia="Alef" w:hAnsi="Alef"/>
           <w:i w:val="1"/>
+          <w:iCs/>
           <w:rtl w:val="1"/>
         </w:rPr>
         <w:t xml:space="preserve">זה</w:t>
@@ -5980,14 +5993,16 @@
         <w:rPr>
           <w:rFonts w:ascii="Alef" w:cs="Alef" w:eastAsia="Alef" w:hAnsi="Alef"/>
           <w:i w:val="1"/>
-          <w:rtl w:val="1"/>
-        </w:rPr>
-        <w:t xml:space="preserve"> </w:t>
-      </w:r>
-      <w:r>
-        <w:rPr>
-          <w:rFonts w:ascii="Alef" w:cs="Alef" w:eastAsia="Alef" w:hAnsi="Alef"/>
-          <w:i w:val="1"/>
+          <w:iCs/>
+          <w:rtl w:val="1"/>
+        </w:rPr>
+        <w:t xml:space="preserve"> </w:t>
+      </w:r>
+      <w:r>
+        <w:rPr>
+          <w:rFonts w:ascii="Alef" w:cs="Alef" w:eastAsia="Alef" w:hAnsi="Alef"/>
+          <w:i w:val="1"/>
+          <w:iCs/>
           <w:rtl w:val="1"/>
         </w:rPr>
         <w:t xml:space="preserve">לא</w:t>
@@ -5996,14 +6011,16 @@
         <w:rPr>
           <w:rFonts w:ascii="Alef" w:cs="Alef" w:eastAsia="Alef" w:hAnsi="Alef"/>
           <w:i w:val="1"/>
-          <w:rtl w:val="1"/>
-        </w:rPr>
-        <w:t xml:space="preserve"> </w:t>
-      </w:r>
-      <w:r>
-        <w:rPr>
-          <w:rFonts w:ascii="Alef" w:cs="Alef" w:eastAsia="Alef" w:hAnsi="Alef"/>
-          <w:i w:val="1"/>
+          <w:iCs/>
+          <w:rtl w:val="1"/>
+        </w:rPr>
+        <w:t xml:space="preserve"> </w:t>
+      </w:r>
+      <w:r>
+        <w:rPr>
+          <w:rFonts w:ascii="Alef" w:cs="Alef" w:eastAsia="Alef" w:hAnsi="Alef"/>
+          <w:i w:val="1"/>
+          <w:iCs/>
           <w:rtl w:val="1"/>
         </w:rPr>
         <w:t xml:space="preserve">הארי</w:t>
@@ -6012,6 +6029,7 @@
         <w:rPr>
           <w:rFonts w:ascii="Alef" w:cs="Alef" w:eastAsia="Alef" w:hAnsi="Alef"/>
           <w:i w:val="1"/>
+          <w:iCs/>
           <w:rtl w:val="1"/>
         </w:rPr>
         <w:t xml:space="preserve"> –</w:t>
@@ -6144,6 +6162,7 @@
         <w:rPr>
           <w:rFonts w:ascii="Alef" w:cs="Alef" w:eastAsia="Alef" w:hAnsi="Alef"/>
           <w:i w:val="1"/>
+          <w:iCs/>
           <w:rtl w:val="1"/>
         </w:rPr>
         <w:t xml:space="preserve">מוכרחה</w:t>
@@ -6983,6 +7002,7 @@
         <w:rPr>
           <w:rFonts w:ascii="Alef" w:cs="Alef" w:eastAsia="Alef" w:hAnsi="Alef"/>
           <w:i w:val="1"/>
+          <w:iCs/>
           <w:rtl w:val="1"/>
         </w:rPr>
         <w:t xml:space="preserve">כבר</w:t>
@@ -6991,14 +7011,16 @@
         <w:rPr>
           <w:rFonts w:ascii="Alef" w:cs="Alef" w:eastAsia="Alef" w:hAnsi="Alef"/>
           <w:i w:val="1"/>
-          <w:rtl w:val="1"/>
-        </w:rPr>
-        <w:t xml:space="preserve"> </w:t>
-      </w:r>
-      <w:r>
-        <w:rPr>
-          <w:rFonts w:ascii="Alef" w:cs="Alef" w:eastAsia="Alef" w:hAnsi="Alef"/>
-          <w:i w:val="1"/>
+          <w:iCs/>
+          <w:rtl w:val="1"/>
+        </w:rPr>
+        <w:t xml:space="preserve"> </w:t>
+      </w:r>
+      <w:r>
+        <w:rPr>
+          <w:rFonts w:ascii="Alef" w:cs="Alef" w:eastAsia="Alef" w:hAnsi="Alef"/>
+          <w:i w:val="1"/>
+          <w:iCs/>
           <w:rtl w:val="1"/>
         </w:rPr>
         <w:t xml:space="preserve">היה</w:t>
@@ -7007,14 +7029,16 @@
         <w:rPr>
           <w:rFonts w:ascii="Alef" w:cs="Alef" w:eastAsia="Alef" w:hAnsi="Alef"/>
           <w:i w:val="1"/>
-          <w:rtl w:val="1"/>
-        </w:rPr>
-        <w:t xml:space="preserve"> </w:t>
-      </w:r>
-      <w:r>
-        <w:rPr>
-          <w:rFonts w:ascii="Alef" w:cs="Alef" w:eastAsia="Alef" w:hAnsi="Alef"/>
-          <w:i w:val="1"/>
+          <w:iCs/>
+          <w:rtl w:val="1"/>
+        </w:rPr>
+        <w:t xml:space="preserve"> </w:t>
+      </w:r>
+      <w:r>
+        <w:rPr>
+          <w:rFonts w:ascii="Alef" w:cs="Alef" w:eastAsia="Alef" w:hAnsi="Alef"/>
+          <w:i w:val="1"/>
+          <w:iCs/>
           <w:rtl w:val="1"/>
         </w:rPr>
         <w:t xml:space="preserve">שם</w:t>
@@ -7023,6 +7047,7 @@
         <w:rPr>
           <w:rFonts w:ascii="Alef" w:cs="Alef" w:eastAsia="Alef" w:hAnsi="Alef"/>
           <w:i w:val="1"/>
+          <w:iCs/>
           <w:rtl w:val="1"/>
         </w:rPr>
         <w:t xml:space="preserve"> –</w:t>
@@ -7052,6 +7077,7 @@
         <w:rPr>
           <w:rFonts w:ascii="Alef" w:cs="Alef" w:eastAsia="Alef" w:hAnsi="Alef"/>
           <w:i w:val="1"/>
+          <w:iCs/>
           <w:rtl w:val="1"/>
         </w:rPr>
         <w:t xml:space="preserve">האם</w:t>
@@ -7060,14 +7086,16 @@
         <w:rPr>
           <w:rFonts w:ascii="Alef" w:cs="Alef" w:eastAsia="Alef" w:hAnsi="Alef"/>
           <w:i w:val="1"/>
-          <w:rtl w:val="1"/>
-        </w:rPr>
-        <w:t xml:space="preserve"> </w:t>
-      </w:r>
-      <w:r>
-        <w:rPr>
-          <w:rFonts w:ascii="Alef" w:cs="Alef" w:eastAsia="Alef" w:hAnsi="Alef"/>
-          <w:i w:val="1"/>
+          <w:iCs/>
+          <w:rtl w:val="1"/>
+        </w:rPr>
+        <w:t xml:space="preserve"> </w:t>
+      </w:r>
+      <w:r>
+        <w:rPr>
+          <w:rFonts w:ascii="Alef" w:cs="Alef" w:eastAsia="Alef" w:hAnsi="Alef"/>
+          <w:i w:val="1"/>
+          <w:iCs/>
           <w:rtl w:val="1"/>
         </w:rPr>
         <w:t xml:space="preserve">המנהל</w:t>
@@ -7076,14 +7104,16 @@
         <w:rPr>
           <w:rFonts w:ascii="Alef" w:cs="Alef" w:eastAsia="Alef" w:hAnsi="Alef"/>
           <w:i w:val="1"/>
-          <w:rtl w:val="1"/>
-        </w:rPr>
-        <w:t xml:space="preserve"> </w:t>
-      </w:r>
-      <w:r>
-        <w:rPr>
-          <w:rFonts w:ascii="Alef" w:cs="Alef" w:eastAsia="Alef" w:hAnsi="Alef"/>
-          <w:i w:val="1"/>
+          <w:iCs/>
+          <w:rtl w:val="1"/>
+        </w:rPr>
+        <w:t xml:space="preserve"> </w:t>
+      </w:r>
+      <w:r>
+        <w:rPr>
+          <w:rFonts w:ascii="Alef" w:cs="Alef" w:eastAsia="Alef" w:hAnsi="Alef"/>
+          <w:i w:val="1"/>
+          <w:iCs/>
           <w:rtl w:val="1"/>
         </w:rPr>
         <w:t xml:space="preserve">יודע</w:t>
@@ -7092,6 +7122,7 @@
         <w:rPr>
           <w:rFonts w:ascii="Alef" w:cs="Alef" w:eastAsia="Alef" w:hAnsi="Alef"/>
           <w:i w:val="1"/>
+          <w:iCs/>
           <w:rtl w:val="1"/>
         </w:rPr>
         <w:t xml:space="preserve">?</w:t>
@@ -7205,6 +7236,7 @@
         <w:rPr>
           <w:rFonts w:ascii="Alef" w:cs="Alef" w:eastAsia="Alef" w:hAnsi="Alef"/>
           <w:i w:val="1"/>
+          <w:iCs/>
           <w:rtl w:val="1"/>
         </w:rPr>
         <w:t xml:space="preserve">בה</w:t>
@@ -7379,6 +7411,7 @@
         <w:rPr>
           <w:rFonts w:ascii="Alef" w:cs="Alef" w:eastAsia="Alef" w:hAnsi="Alef"/>
           <w:i w:val="1"/>
+          <w:iCs/>
           <w:rtl w:val="1"/>
         </w:rPr>
         <w:t xml:space="preserve">אל</w:t>
@@ -7387,14 +7420,16 @@
         <w:rPr>
           <w:rFonts w:ascii="Alef" w:cs="Alef" w:eastAsia="Alef" w:hAnsi="Alef"/>
           <w:i w:val="1"/>
-          <w:rtl w:val="1"/>
-        </w:rPr>
-        <w:t xml:space="preserve"> </w:t>
-      </w:r>
-      <w:r>
-        <w:rPr>
-          <w:rFonts w:ascii="Alef" w:cs="Alef" w:eastAsia="Alef" w:hAnsi="Alef"/>
-          <w:i w:val="1"/>
+          <w:iCs/>
+          <w:rtl w:val="1"/>
+        </w:rPr>
+        <w:t xml:space="preserve"> </w:t>
+      </w:r>
+      <w:r>
+        <w:rPr>
+          <w:rFonts w:ascii="Alef" w:cs="Alef" w:eastAsia="Alef" w:hAnsi="Alef"/>
+          <w:i w:val="1"/>
+          <w:iCs/>
           <w:rtl w:val="1"/>
         </w:rPr>
         <w:t xml:space="preserve">תדברי</w:t>
@@ -7403,14 +7438,16 @@
         <w:rPr>
           <w:rFonts w:ascii="Alef" w:cs="Alef" w:eastAsia="Alef" w:hAnsi="Alef"/>
           <w:i w:val="1"/>
-          <w:rtl w:val="1"/>
-        </w:rPr>
-        <w:t xml:space="preserve"> </w:t>
-      </w:r>
-      <w:r>
-        <w:rPr>
-          <w:rFonts w:ascii="Alef" w:cs="Alef" w:eastAsia="Alef" w:hAnsi="Alef"/>
-          <w:i w:val="1"/>
+          <w:iCs/>
+          <w:rtl w:val="1"/>
+        </w:rPr>
+        <w:t xml:space="preserve"> </w:t>
+      </w:r>
+      <w:r>
+        <w:rPr>
+          <w:rFonts w:ascii="Alef" w:cs="Alef" w:eastAsia="Alef" w:hAnsi="Alef"/>
+          <w:i w:val="1"/>
+          <w:iCs/>
           <w:rtl w:val="1"/>
         </w:rPr>
         <w:t xml:space="preserve">על</w:t>
@@ -7419,14 +7456,16 @@
         <w:rPr>
           <w:rFonts w:ascii="Alef" w:cs="Alef" w:eastAsia="Alef" w:hAnsi="Alef"/>
           <w:i w:val="1"/>
-          <w:rtl w:val="1"/>
-        </w:rPr>
-        <w:t xml:space="preserve"> </w:t>
-      </w:r>
-      <w:r>
-        <w:rPr>
-          <w:rFonts w:ascii="Alef" w:cs="Alef" w:eastAsia="Alef" w:hAnsi="Alef"/>
-          <w:i w:val="1"/>
+          <w:iCs/>
+          <w:rtl w:val="1"/>
+        </w:rPr>
+        <w:t xml:space="preserve"> </w:t>
+      </w:r>
+      <w:r>
+        <w:rPr>
+          <w:rFonts w:ascii="Alef" w:cs="Alef" w:eastAsia="Alef" w:hAnsi="Alef"/>
+          <w:i w:val="1"/>
+          <w:iCs/>
           <w:rtl w:val="1"/>
         </w:rPr>
         <w:t xml:space="preserve">כך</w:t>
@@ -7435,6 +7474,7 @@
         <w:rPr>
           <w:rFonts w:ascii="Alef" w:cs="Alef" w:eastAsia="Alef" w:hAnsi="Alef"/>
           <w:i w:val="1"/>
+          <w:iCs/>
           <w:rtl w:val="1"/>
         </w:rPr>
         <w:t xml:space="preserve">,</w:t>
@@ -7546,6 +7586,7 @@
         <w:rPr>
           <w:rFonts w:ascii="Alef" w:cs="Alef" w:eastAsia="Alef" w:hAnsi="Alef"/>
           <w:i w:val="1"/>
+          <w:iCs/>
           <w:rtl w:val="1"/>
         </w:rPr>
         <w:t xml:space="preserve">אתה</w:t>
@@ -7554,14 +7595,16 @@
         <w:rPr>
           <w:rFonts w:ascii="Alef" w:cs="Alef" w:eastAsia="Alef" w:hAnsi="Alef"/>
           <w:i w:val="1"/>
-          <w:rtl w:val="1"/>
-        </w:rPr>
-        <w:t xml:space="preserve"> </w:t>
-      </w:r>
-      <w:r>
-        <w:rPr>
-          <w:rFonts w:ascii="Alef" w:cs="Alef" w:eastAsia="Alef" w:hAnsi="Alef"/>
-          <w:i w:val="1"/>
+          <w:iCs/>
+          <w:rtl w:val="1"/>
+        </w:rPr>
+        <w:t xml:space="preserve"> </w:t>
+      </w:r>
+      <w:r>
+        <w:rPr>
+          <w:rFonts w:ascii="Alef" w:cs="Alef" w:eastAsia="Alef" w:hAnsi="Alef"/>
+          <w:i w:val="1"/>
+          <w:iCs/>
           <w:rtl w:val="1"/>
         </w:rPr>
         <w:t xml:space="preserve">יודע</w:t>
@@ -7570,6 +7613,7 @@
         <w:rPr>
           <w:rFonts w:ascii="Alef" w:cs="Alef" w:eastAsia="Alef" w:hAnsi="Alef"/>
           <w:i w:val="1"/>
+          <w:iCs/>
           <w:rtl w:val="1"/>
         </w:rPr>
         <w:t xml:space="preserve">,</w:t>
@@ -7618,6 +7662,7 @@
         <w:rPr>
           <w:rFonts w:ascii="Alef" w:cs="Alef" w:eastAsia="Alef" w:hAnsi="Alef"/>
           <w:i w:val="1"/>
+          <w:iCs/>
           <w:rtl w:val="1"/>
         </w:rPr>
         <w:t xml:space="preserve">על</w:t>
@@ -7626,14 +7671,16 @@
         <w:rPr>
           <w:rFonts w:ascii="Alef" w:cs="Alef" w:eastAsia="Alef" w:hAnsi="Alef"/>
           <w:i w:val="1"/>
-          <w:rtl w:val="1"/>
-        </w:rPr>
-        <w:t xml:space="preserve"> </w:t>
-      </w:r>
-      <w:r>
-        <w:rPr>
-          <w:rFonts w:ascii="Alef" w:cs="Alef" w:eastAsia="Alef" w:hAnsi="Alef"/>
-          <w:i w:val="1"/>
+          <w:iCs/>
+          <w:rtl w:val="1"/>
+        </w:rPr>
+        <w:t xml:space="preserve"> </w:t>
+      </w:r>
+      <w:r>
+        <w:rPr>
+          <w:rFonts w:ascii="Alef" w:cs="Alef" w:eastAsia="Alef" w:hAnsi="Alef"/>
+          <w:i w:val="1"/>
+          <w:iCs/>
           <w:rtl w:val="1"/>
         </w:rPr>
         <w:t xml:space="preserve">הצד</w:t>
@@ -7642,14 +7689,16 @@
         <w:rPr>
           <w:rFonts w:ascii="Alef" w:cs="Alef" w:eastAsia="Alef" w:hAnsi="Alef"/>
           <w:i w:val="1"/>
-          <w:rtl w:val="1"/>
-        </w:rPr>
-        <w:t xml:space="preserve"> </w:t>
-      </w:r>
-      <w:r>
-        <w:rPr>
-          <w:rFonts w:ascii="Alef" w:cs="Alef" w:eastAsia="Alef" w:hAnsi="Alef"/>
-          <w:i w:val="1"/>
+          <w:iCs/>
+          <w:rtl w:val="1"/>
+        </w:rPr>
+        <w:t xml:space="preserve"> </w:t>
+      </w:r>
+      <w:r>
+        <w:rPr>
+          <w:rFonts w:ascii="Alef" w:cs="Alef" w:eastAsia="Alef" w:hAnsi="Alef"/>
+          <w:i w:val="1"/>
+          <w:iCs/>
           <w:rtl w:val="1"/>
         </w:rPr>
         <w:t xml:space="preserve">האפל</w:t>
@@ -7658,14 +7707,16 @@
         <w:rPr>
           <w:rFonts w:ascii="Alef" w:cs="Alef" w:eastAsia="Alef" w:hAnsi="Alef"/>
           <w:i w:val="1"/>
-          <w:rtl w:val="1"/>
-        </w:rPr>
-        <w:t xml:space="preserve"> </w:t>
-      </w:r>
-      <w:r>
-        <w:rPr>
-          <w:rFonts w:ascii="Alef" w:cs="Alef" w:eastAsia="Alef" w:hAnsi="Alef"/>
-          <w:i w:val="1"/>
+          <w:iCs/>
+          <w:rtl w:val="1"/>
+        </w:rPr>
+        <w:t xml:space="preserve"> </w:t>
+      </w:r>
+      <w:r>
+        <w:rPr>
+          <w:rFonts w:ascii="Alef" w:cs="Alef" w:eastAsia="Alef" w:hAnsi="Alef"/>
+          <w:i w:val="1"/>
+          <w:iCs/>
           <w:rtl w:val="1"/>
         </w:rPr>
         <w:t xml:space="preserve">שלו</w:t>
@@ -7704,6 +7755,7 @@
         <w:rPr>
           <w:rFonts w:ascii="Alef" w:cs="Alef" w:eastAsia="Alef" w:hAnsi="Alef"/>
           <w:i w:val="1"/>
+          <w:iCs/>
           <w:rtl w:val="1"/>
         </w:rPr>
         <w:t xml:space="preserve">אני</w:t>
@@ -7712,14 +7764,16 @@
         <w:rPr>
           <w:rFonts w:ascii="Alef" w:cs="Alef" w:eastAsia="Alef" w:hAnsi="Alef"/>
           <w:i w:val="1"/>
-          <w:rtl w:val="1"/>
-        </w:rPr>
-        <w:t xml:space="preserve"> </w:t>
-      </w:r>
-      <w:r>
-        <w:rPr>
-          <w:rFonts w:ascii="Alef" w:cs="Alef" w:eastAsia="Alef" w:hAnsi="Alef"/>
-          <w:i w:val="1"/>
+          <w:iCs/>
+          <w:rtl w:val="1"/>
+        </w:rPr>
+        <w:t xml:space="preserve"> </w:t>
+      </w:r>
+      <w:r>
+        <w:rPr>
+          <w:rFonts w:ascii="Alef" w:cs="Alef" w:eastAsia="Alef" w:hAnsi="Alef"/>
+          <w:i w:val="1"/>
+          <w:iCs/>
           <w:rtl w:val="1"/>
         </w:rPr>
         <w:t xml:space="preserve">יודע</w:t>
@@ -7728,6 +7782,7 @@
         <w:rPr>
           <w:rFonts w:ascii="Alef" w:cs="Alef" w:eastAsia="Alef" w:hAnsi="Alef"/>
           <w:i w:val="1"/>
+          <w:iCs/>
           <w:rtl w:val="1"/>
         </w:rPr>
         <w:t xml:space="preserve">. </w:t>
@@ -7736,6 +7791,7 @@
         <w:rPr>
           <w:rFonts w:ascii="Alef" w:cs="Alef" w:eastAsia="Alef" w:hAnsi="Alef"/>
           <w:i w:val="1"/>
+          <w:iCs/>
           <w:rtl w:val="1"/>
         </w:rPr>
         <w:t xml:space="preserve">אבל</w:t>
@@ -7744,14 +7800,16 @@
         <w:rPr>
           <w:rFonts w:ascii="Alef" w:cs="Alef" w:eastAsia="Alef" w:hAnsi="Alef"/>
           <w:i w:val="1"/>
-          <w:rtl w:val="1"/>
-        </w:rPr>
-        <w:t xml:space="preserve"> </w:t>
-      </w:r>
-      <w:r>
-        <w:rPr>
-          <w:rFonts w:ascii="Alef" w:cs="Alef" w:eastAsia="Alef" w:hAnsi="Alef"/>
-          <w:i w:val="1"/>
+          <w:iCs/>
+          <w:rtl w:val="1"/>
+        </w:rPr>
+        <w:t xml:space="preserve"> </w:t>
+      </w:r>
+      <w:r>
+        <w:rPr>
+          <w:rFonts w:ascii="Alef" w:cs="Alef" w:eastAsia="Alef" w:hAnsi="Alef"/>
+          <w:i w:val="1"/>
+          <w:iCs/>
           <w:rtl w:val="1"/>
         </w:rPr>
         <w:t xml:space="preserve">זה</w:t>
@@ -7760,14 +7818,16 @@
         <w:rPr>
           <w:rFonts w:ascii="Alef" w:cs="Alef" w:eastAsia="Alef" w:hAnsi="Alef"/>
           <w:i w:val="1"/>
-          <w:rtl w:val="1"/>
-        </w:rPr>
-        <w:t xml:space="preserve"> </w:t>
-      </w:r>
-      <w:r>
-        <w:rPr>
-          <w:rFonts w:ascii="Alef" w:cs="Alef" w:eastAsia="Alef" w:hAnsi="Alef"/>
-          <w:i w:val="1"/>
+          <w:iCs/>
+          <w:rtl w:val="1"/>
+        </w:rPr>
+        <w:t xml:space="preserve"> </w:t>
+      </w:r>
+      <w:r>
+        <w:rPr>
+          <w:rFonts w:ascii="Alef" w:cs="Alef" w:eastAsia="Alef" w:hAnsi="Alef"/>
+          <w:i w:val="1"/>
+          <w:iCs/>
           <w:rtl w:val="1"/>
         </w:rPr>
         <w:t xml:space="preserve">אפילו</w:t>
@@ -7776,14 +7836,16 @@
         <w:rPr>
           <w:rFonts w:ascii="Alef" w:cs="Alef" w:eastAsia="Alef" w:hAnsi="Alef"/>
           <w:i w:val="1"/>
-          <w:rtl w:val="1"/>
-        </w:rPr>
-        <w:t xml:space="preserve"> </w:t>
-      </w:r>
-      <w:r>
-        <w:rPr>
-          <w:rFonts w:ascii="Alef" w:cs="Alef" w:eastAsia="Alef" w:hAnsi="Alef"/>
-          <w:i w:val="1"/>
+          <w:iCs/>
+          <w:rtl w:val="1"/>
+        </w:rPr>
+        <w:t xml:space="preserve"> </w:t>
+      </w:r>
+      <w:r>
+        <w:rPr>
+          <w:rFonts w:ascii="Alef" w:cs="Alef" w:eastAsia="Alef" w:hAnsi="Alef"/>
+          <w:i w:val="1"/>
+          <w:iCs/>
           <w:rtl w:val="1"/>
         </w:rPr>
         <w:t xml:space="preserve">מעבר</w:t>
@@ -7792,14 +7854,16 @@
         <w:rPr>
           <w:rFonts w:ascii="Alef" w:cs="Alef" w:eastAsia="Alef" w:hAnsi="Alef"/>
           <w:i w:val="1"/>
-          <w:rtl w:val="1"/>
-        </w:rPr>
-        <w:t xml:space="preserve"> </w:t>
-      </w:r>
-      <w:r>
-        <w:rPr>
-          <w:rFonts w:ascii="Alef" w:cs="Alef" w:eastAsia="Alef" w:hAnsi="Alef"/>
-          <w:i w:val="1"/>
+          <w:iCs/>
+          <w:rtl w:val="1"/>
+        </w:rPr>
+        <w:t xml:space="preserve"> </w:t>
+      </w:r>
+      <w:r>
+        <w:rPr>
+          <w:rFonts w:ascii="Alef" w:cs="Alef" w:eastAsia="Alef" w:hAnsi="Alef"/>
+          <w:i w:val="1"/>
+          <w:iCs/>
           <w:rtl w:val="1"/>
         </w:rPr>
         <w:t xml:space="preserve">לכך</w:t>
@@ -7813,6 +7877,7 @@
         <w:rPr>
           <w:rFonts w:ascii="Alef" w:cs="Alef" w:eastAsia="Alef" w:hAnsi="Alef"/>
           <w:i w:val="1"/>
+          <w:iCs/>
           <w:rtl w:val="1"/>
         </w:rPr>
         <w:t xml:space="preserve">. </w:t>
@@ -7821,6 +7886,7 @@
         <w:rPr>
           <w:rFonts w:ascii="Alef" w:cs="Alef" w:eastAsia="Alef" w:hAnsi="Alef"/>
           <w:i w:val="1"/>
+          <w:iCs/>
           <w:rtl w:val="1"/>
         </w:rPr>
         <w:t xml:space="preserve">שירו</w:t>
@@ -7829,14 +7895,16 @@
         <w:rPr>
           <w:rFonts w:ascii="Alef" w:cs="Alef" w:eastAsia="Alef" w:hAnsi="Alef"/>
           <w:i w:val="1"/>
-          <w:rtl w:val="1"/>
-        </w:rPr>
-        <w:t xml:space="preserve"> </w:t>
-      </w:r>
-      <w:r>
-        <w:rPr>
-          <w:rFonts w:ascii="Alef" w:cs="Alef" w:eastAsia="Alef" w:hAnsi="Alef"/>
-          <w:i w:val="1"/>
+          <w:iCs/>
+          <w:rtl w:val="1"/>
+        </w:rPr>
+        <w:t xml:space="preserve"> </w:t>
+      </w:r>
+      <w:r>
+        <w:rPr>
+          <w:rFonts w:ascii="Alef" w:cs="Alef" w:eastAsia="Alef" w:hAnsi="Alef"/>
+          <w:i w:val="1"/>
+          <w:iCs/>
           <w:rtl w:val="1"/>
         </w:rPr>
         <w:t xml:space="preserve">של</w:t>
@@ -7845,14 +7913,16 @@
         <w:rPr>
           <w:rFonts w:ascii="Alef" w:cs="Alef" w:eastAsia="Alef" w:hAnsi="Alef"/>
           <w:i w:val="1"/>
-          <w:rtl w:val="1"/>
-        </w:rPr>
-        <w:t xml:space="preserve"> </w:t>
-      </w:r>
-      <w:r>
-        <w:rPr>
-          <w:rFonts w:ascii="Alef" w:cs="Alef" w:eastAsia="Alef" w:hAnsi="Alef"/>
-          <w:i w:val="1"/>
+          <w:iCs/>
+          <w:rtl w:val="1"/>
+        </w:rPr>
+        <w:t xml:space="preserve"> </w:t>
+      </w:r>
+      <w:r>
+        <w:rPr>
+          <w:rFonts w:ascii="Alef" w:cs="Alef" w:eastAsia="Alef" w:hAnsi="Alef"/>
+          <w:i w:val="1"/>
+          <w:iCs/>
           <w:rtl w:val="1"/>
         </w:rPr>
         <w:t xml:space="preserve">פוקס</w:t>
@@ -7861,14 +7931,16 @@
         <w:rPr>
           <w:rFonts w:ascii="Alef" w:cs="Alef" w:eastAsia="Alef" w:hAnsi="Alef"/>
           <w:i w:val="1"/>
-          <w:rtl w:val="1"/>
-        </w:rPr>
-        <w:t xml:space="preserve"> </w:t>
-      </w:r>
-      <w:r>
-        <w:rPr>
-          <w:rFonts w:ascii="Alef" w:cs="Alef" w:eastAsia="Alef" w:hAnsi="Alef"/>
-          <w:i w:val="1"/>
+          <w:iCs/>
+          <w:rtl w:val="1"/>
+        </w:rPr>
+        <w:t xml:space="preserve"> </w:t>
+      </w:r>
+      <w:r>
+        <w:rPr>
+          <w:rFonts w:ascii="Alef" w:cs="Alef" w:eastAsia="Alef" w:hAnsi="Alef"/>
+          <w:i w:val="1"/>
+          <w:iCs/>
           <w:rtl w:val="1"/>
         </w:rPr>
         <w:t xml:space="preserve">לא</w:t>
@@ -7877,14 +7949,16 @@
         <w:rPr>
           <w:rFonts w:ascii="Alef" w:cs="Alef" w:eastAsia="Alef" w:hAnsi="Alef"/>
           <w:i w:val="1"/>
-          <w:rtl w:val="1"/>
-        </w:rPr>
-        <w:t xml:space="preserve"> </w:t>
-      </w:r>
-      <w:r>
-        <w:rPr>
-          <w:rFonts w:ascii="Alef" w:cs="Alef" w:eastAsia="Alef" w:hAnsi="Alef"/>
-          <w:i w:val="1"/>
+          <w:iCs/>
+          <w:rtl w:val="1"/>
+        </w:rPr>
+        <w:t xml:space="preserve"> </w:t>
+      </w:r>
+      <w:r>
+        <w:rPr>
+          <w:rFonts w:ascii="Alef" w:cs="Alef" w:eastAsia="Alef" w:hAnsi="Alef"/>
+          <w:i w:val="1"/>
+          <w:iCs/>
           <w:rtl w:val="1"/>
         </w:rPr>
         <w:t xml:space="preserve">יכול</w:t>
@@ -7893,14 +7967,16 @@
         <w:rPr>
           <w:rFonts w:ascii="Alef" w:cs="Alef" w:eastAsia="Alef" w:hAnsi="Alef"/>
           <w:i w:val="1"/>
-          <w:rtl w:val="1"/>
-        </w:rPr>
-        <w:t xml:space="preserve"> </w:t>
-      </w:r>
-      <w:r>
-        <w:rPr>
-          <w:rFonts w:ascii="Alef" w:cs="Alef" w:eastAsia="Alef" w:hAnsi="Alef"/>
-          <w:i w:val="1"/>
+          <w:iCs/>
+          <w:rtl w:val="1"/>
+        </w:rPr>
+        <w:t xml:space="preserve"> </w:t>
+      </w:r>
+      <w:r>
+        <w:rPr>
+          <w:rFonts w:ascii="Alef" w:cs="Alef" w:eastAsia="Alef" w:hAnsi="Alef"/>
+          <w:i w:val="1"/>
+          <w:iCs/>
           <w:rtl w:val="1"/>
         </w:rPr>
         <w:t xml:space="preserve">להגיע</w:t>
@@ -7909,14 +7985,16 @@
         <w:rPr>
           <w:rFonts w:ascii="Alef" w:cs="Alef" w:eastAsia="Alef" w:hAnsi="Alef"/>
           <w:i w:val="1"/>
-          <w:rtl w:val="1"/>
-        </w:rPr>
-        <w:t xml:space="preserve"> </w:t>
-      </w:r>
-      <w:r>
-        <w:rPr>
-          <w:rFonts w:ascii="Alef" w:cs="Alef" w:eastAsia="Alef" w:hAnsi="Alef"/>
-          <w:i w:val="1"/>
+          <w:iCs/>
+          <w:rtl w:val="1"/>
+        </w:rPr>
+        <w:t xml:space="preserve"> </w:t>
+      </w:r>
+      <w:r>
+        <w:rPr>
+          <w:rFonts w:ascii="Alef" w:cs="Alef" w:eastAsia="Alef" w:hAnsi="Alef"/>
+          <w:i w:val="1"/>
+          <w:iCs/>
           <w:rtl w:val="1"/>
         </w:rPr>
         <w:t xml:space="preserve">אליו</w:t>
@@ -7925,6 +8003,7 @@
         <w:rPr>
           <w:rFonts w:ascii="Alef" w:cs="Alef" w:eastAsia="Alef" w:hAnsi="Alef"/>
           <w:i w:val="1"/>
+          <w:iCs/>
           <w:rtl w:val="1"/>
         </w:rPr>
         <w:t xml:space="preserve">, </w:t>
@@ -7933,6 +8012,7 @@
         <w:rPr>
           <w:rFonts w:ascii="Alef" w:cs="Alef" w:eastAsia="Alef" w:hAnsi="Alef"/>
           <w:i w:val="1"/>
+          <w:iCs/>
           <w:rtl w:val="1"/>
         </w:rPr>
         <w:t xml:space="preserve">במקום</w:t>
@@ -7941,14 +8021,16 @@
         <w:rPr>
           <w:rFonts w:ascii="Alef" w:cs="Alef" w:eastAsia="Alef" w:hAnsi="Alef"/>
           <w:i w:val="1"/>
-          <w:rtl w:val="1"/>
-        </w:rPr>
-        <w:t xml:space="preserve"> </w:t>
-      </w:r>
-      <w:r>
-        <w:rPr>
-          <w:rFonts w:ascii="Alef" w:cs="Alef" w:eastAsia="Alef" w:hAnsi="Alef"/>
-          <w:i w:val="1"/>
+          <w:iCs/>
+          <w:rtl w:val="1"/>
+        </w:rPr>
+        <w:t xml:space="preserve"> </w:t>
+      </w:r>
+      <w:r>
+        <w:rPr>
+          <w:rFonts w:ascii="Alef" w:cs="Alef" w:eastAsia="Alef" w:hAnsi="Alef"/>
+          <w:i w:val="1"/>
+          <w:iCs/>
           <w:rtl w:val="1"/>
         </w:rPr>
         <w:t xml:space="preserve">שבו</w:t>
@@ -7957,14 +8039,16 @@
         <w:rPr>
           <w:rFonts w:ascii="Alef" w:cs="Alef" w:eastAsia="Alef" w:hAnsi="Alef"/>
           <w:i w:val="1"/>
-          <w:rtl w:val="1"/>
-        </w:rPr>
-        <w:t xml:space="preserve"> </w:t>
-      </w:r>
-      <w:r>
-        <w:rPr>
-          <w:rFonts w:ascii="Alef" w:cs="Alef" w:eastAsia="Alef" w:hAnsi="Alef"/>
-          <w:i w:val="1"/>
+          <w:iCs/>
+          <w:rtl w:val="1"/>
+        </w:rPr>
+        <w:t xml:space="preserve"> </w:t>
+      </w:r>
+      <w:r>
+        <w:rPr>
+          <w:rFonts w:ascii="Alef" w:cs="Alef" w:eastAsia="Alef" w:hAnsi="Alef"/>
+          <w:i w:val="1"/>
+          <w:iCs/>
           <w:rtl w:val="1"/>
         </w:rPr>
         <w:t xml:space="preserve">הוא</w:t>
@@ -7973,14 +8057,16 @@
         <w:rPr>
           <w:rFonts w:ascii="Alef" w:cs="Alef" w:eastAsia="Alef" w:hAnsi="Alef"/>
           <w:i w:val="1"/>
-          <w:rtl w:val="1"/>
-        </w:rPr>
-        <w:t xml:space="preserve"> </w:t>
-      </w:r>
-      <w:r>
-        <w:rPr>
-          <w:rFonts w:ascii="Alef" w:cs="Alef" w:eastAsia="Alef" w:hAnsi="Alef"/>
-          <w:i w:val="1"/>
+          <w:iCs/>
+          <w:rtl w:val="1"/>
+        </w:rPr>
+        <w:t xml:space="preserve"> </w:t>
+      </w:r>
+      <w:r>
+        <w:rPr>
+          <w:rFonts w:ascii="Alef" w:cs="Alef" w:eastAsia="Alef" w:hAnsi="Alef"/>
+          <w:i w:val="1"/>
+          <w:iCs/>
           <w:rtl w:val="1"/>
         </w:rPr>
         <w:t xml:space="preserve">אבוד</w:t>
@@ -7989,6 +8075,7 @@
         <w:rPr>
           <w:rFonts w:ascii="Alef" w:cs="Alef" w:eastAsia="Alef" w:hAnsi="Alef"/>
           <w:i w:val="1"/>
+          <w:iCs/>
           <w:rtl w:val="0"/>
         </w:rPr>
         <w:t xml:space="preserve">.</w:t>
@@ -8020,6 +8107,7 @@
         <w:rPr>
           <w:rFonts w:ascii="Alef" w:cs="Alef" w:eastAsia="Alef" w:hAnsi="Alef"/>
           <w:i w:val="1"/>
+          <w:iCs/>
           <w:rtl w:val="1"/>
         </w:rPr>
         <w:t xml:space="preserve">מה</w:t>
@@ -8028,14 +8116,16 @@
         <w:rPr>
           <w:rFonts w:ascii="Alef" w:cs="Alef" w:eastAsia="Alef" w:hAnsi="Alef"/>
           <w:i w:val="1"/>
-          <w:rtl w:val="1"/>
-        </w:rPr>
-        <w:t xml:space="preserve"> </w:t>
-      </w:r>
-      <w:r>
-        <w:rPr>
-          <w:rFonts w:ascii="Alef" w:cs="Alef" w:eastAsia="Alef" w:hAnsi="Alef"/>
-          <w:i w:val="1"/>
+          <w:iCs/>
+          <w:rtl w:val="1"/>
+        </w:rPr>
+        <w:t xml:space="preserve"> </w:t>
+      </w:r>
+      <w:r>
+        <w:rPr>
+          <w:rFonts w:ascii="Alef" w:cs="Alef" w:eastAsia="Alef" w:hAnsi="Alef"/>
+          <w:i w:val="1"/>
+          <w:iCs/>
           <w:rtl w:val="1"/>
         </w:rPr>
         <w:t xml:space="preserve">אנחנו</w:t>
@@ -8044,14 +8134,16 @@
         <w:rPr>
           <w:rFonts w:ascii="Alef" w:cs="Alef" w:eastAsia="Alef" w:hAnsi="Alef"/>
           <w:i w:val="1"/>
-          <w:rtl w:val="1"/>
-        </w:rPr>
-        <w:t xml:space="preserve"> </w:t>
-      </w:r>
-      <w:r>
-        <w:rPr>
-          <w:rFonts w:ascii="Alef" w:cs="Alef" w:eastAsia="Alef" w:hAnsi="Alef"/>
-          <w:i w:val="1"/>
+          <w:iCs/>
+          <w:rtl w:val="1"/>
+        </w:rPr>
+        <w:t xml:space="preserve"> </w:t>
+      </w:r>
+      <w:r>
+        <w:rPr>
+          <w:rFonts w:ascii="Alef" w:cs="Alef" w:eastAsia="Alef" w:hAnsi="Alef"/>
+          <w:i w:val="1"/>
+          <w:iCs/>
           <w:rtl w:val="1"/>
         </w:rPr>
         <w:t xml:space="preserve">יכולים</w:t>
@@ -8060,6 +8152,7 @@
         <w:rPr>
           <w:rFonts w:ascii="Alef" w:cs="Alef" w:eastAsia="Alef" w:hAnsi="Alef"/>
           <w:i w:val="1"/>
+          <w:iCs/>
           <w:rtl w:val="1"/>
         </w:rPr>
         <w:t xml:space="preserve"> –</w:t>
@@ -8089,6 +8182,7 @@
         <w:rPr>
           <w:rFonts w:ascii="Alef" w:cs="Alef" w:eastAsia="Alef" w:hAnsi="Alef"/>
           <w:i w:val="1"/>
+          <w:iCs/>
           <w:rtl w:val="1"/>
         </w:rPr>
         <w:t xml:space="preserve">יש</w:t>
@@ -8097,14 +8191,16 @@
         <w:rPr>
           <w:rFonts w:ascii="Alef" w:cs="Alef" w:eastAsia="Alef" w:hAnsi="Alef"/>
           <w:i w:val="1"/>
-          <w:rtl w:val="1"/>
-        </w:rPr>
-        <w:t xml:space="preserve"> </w:t>
-      </w:r>
-      <w:r>
-        <w:rPr>
-          <w:rFonts w:ascii="Alef" w:cs="Alef" w:eastAsia="Alef" w:hAnsi="Alef"/>
-          <w:i w:val="1"/>
+          <w:iCs/>
+          <w:rtl w:val="1"/>
+        </w:rPr>
+        <w:t xml:space="preserve"> </w:t>
+      </w:r>
+      <w:r>
+        <w:rPr>
+          <w:rFonts w:ascii="Alef" w:cs="Alef" w:eastAsia="Alef" w:hAnsi="Alef"/>
+          <w:i w:val="1"/>
+          <w:iCs/>
           <w:rtl w:val="1"/>
         </w:rPr>
         <w:t xml:space="preserve">לי</w:t>
@@ -8113,14 +8209,16 @@
         <w:rPr>
           <w:rFonts w:ascii="Alef" w:cs="Alef" w:eastAsia="Alef" w:hAnsi="Alef"/>
           <w:i w:val="1"/>
-          <w:rtl w:val="1"/>
-        </w:rPr>
-        <w:t xml:space="preserve"> </w:t>
-      </w:r>
-      <w:r>
-        <w:rPr>
-          <w:rFonts w:ascii="Alef" w:cs="Alef" w:eastAsia="Alef" w:hAnsi="Alef"/>
-          <w:i w:val="1"/>
+          <w:iCs/>
+          <w:rtl w:val="1"/>
+        </w:rPr>
+        <w:t xml:space="preserve"> </w:t>
+      </w:r>
+      <w:r>
+        <w:rPr>
+          <w:rFonts w:ascii="Alef" w:cs="Alef" w:eastAsia="Alef" w:hAnsi="Alef"/>
+          <w:i w:val="1"/>
+          <w:iCs/>
           <w:rtl w:val="1"/>
         </w:rPr>
         <w:t xml:space="preserve">תכנית</w:t>
@@ -8169,6 +8267,7 @@
         <w:rPr>
           <w:rFonts w:ascii="Alef" w:cs="Alef" w:eastAsia="Alef" w:hAnsi="Alef"/>
           <w:i w:val="1"/>
+          <w:iCs/>
           <w:rtl w:val="1"/>
         </w:rPr>
         <w:t xml:space="preserve">סבלנות</w:t>
@@ -8317,6 +8416,7 @@
         <w:rPr>
           <w:rFonts w:ascii="Alef" w:cs="Alef" w:eastAsia="Alef" w:hAnsi="Alef"/>
           <w:i w:val="1"/>
+          <w:iCs/>
           <w:rtl w:val="1"/>
         </w:rPr>
         <w:t xml:space="preserve">איזו</w:t>
@@ -8325,14 +8425,16 @@
         <w:rPr>
           <w:rFonts w:ascii="Alef" w:cs="Alef" w:eastAsia="Alef" w:hAnsi="Alef"/>
           <w:i w:val="1"/>
-          <w:rtl w:val="1"/>
-        </w:rPr>
-        <w:t xml:space="preserve"> </w:t>
-      </w:r>
-      <w:r>
-        <w:rPr>
-          <w:rFonts w:ascii="Alef" w:cs="Alef" w:eastAsia="Alef" w:hAnsi="Alef"/>
-          <w:i w:val="1"/>
+          <w:iCs/>
+          <w:rtl w:val="1"/>
+        </w:rPr>
+        <w:t xml:space="preserve"> </w:t>
+      </w:r>
+      <w:r>
+        <w:rPr>
+          <w:rFonts w:ascii="Alef" w:cs="Alef" w:eastAsia="Alef" w:hAnsi="Alef"/>
+          <w:i w:val="1"/>
+          <w:iCs/>
           <w:rtl w:val="1"/>
         </w:rPr>
         <w:t xml:space="preserve">מין</w:t>
@@ -8341,14 +8443,16 @@
         <w:rPr>
           <w:rFonts w:ascii="Alef" w:cs="Alef" w:eastAsia="Alef" w:hAnsi="Alef"/>
           <w:i w:val="1"/>
-          <w:rtl w:val="1"/>
-        </w:rPr>
-        <w:t xml:space="preserve"> </w:t>
-      </w:r>
-      <w:r>
-        <w:rPr>
-          <w:rFonts w:ascii="Alef" w:cs="Alef" w:eastAsia="Alef" w:hAnsi="Alef"/>
-          <w:i w:val="1"/>
+          <w:iCs/>
+          <w:rtl w:val="1"/>
+        </w:rPr>
+        <w:t xml:space="preserve"> </w:t>
+      </w:r>
+      <w:r>
+        <w:rPr>
+          <w:rFonts w:ascii="Alef" w:cs="Alef" w:eastAsia="Alef" w:hAnsi="Alef"/>
+          <w:i w:val="1"/>
+          <w:iCs/>
           <w:rtl w:val="1"/>
         </w:rPr>
         <w:t xml:space="preserve">תכנית</w:t>
@@ -8357,6 +8461,7 @@
         <w:rPr>
           <w:rFonts w:ascii="Alef" w:cs="Alef" w:eastAsia="Alef" w:hAnsi="Alef"/>
           <w:i w:val="1"/>
+          <w:iCs/>
           <w:rtl w:val="1"/>
         </w:rPr>
         <w:t xml:space="preserve">?</w:t>
@@ -8386,6 +8491,7 @@
         <w:rPr>
           <w:rFonts w:ascii="Alef" w:cs="Alef" w:eastAsia="Alef" w:hAnsi="Alef"/>
           <w:i w:val="1"/>
+          <w:iCs/>
           <w:rtl w:val="1"/>
         </w:rPr>
         <w:t xml:space="preserve">מוטב</w:t>
@@ -8394,14 +8500,16 @@
         <w:rPr>
           <w:rFonts w:ascii="Alef" w:cs="Alef" w:eastAsia="Alef" w:hAnsi="Alef"/>
           <w:i w:val="1"/>
-          <w:rtl w:val="1"/>
-        </w:rPr>
-        <w:t xml:space="preserve"> </w:t>
-      </w:r>
-      <w:r>
-        <w:rPr>
-          <w:rFonts w:ascii="Alef" w:cs="Alef" w:eastAsia="Alef" w:hAnsi="Alef"/>
-          <w:i w:val="1"/>
+          <w:iCs/>
+          <w:rtl w:val="1"/>
+        </w:rPr>
+        <w:t xml:space="preserve"> </w:t>
+      </w:r>
+      <w:r>
+        <w:rPr>
+          <w:rFonts w:ascii="Alef" w:cs="Alef" w:eastAsia="Alef" w:hAnsi="Alef"/>
+          <w:i w:val="1"/>
+          <w:iCs/>
           <w:rtl w:val="1"/>
         </w:rPr>
         <w:t xml:space="preserve">שלא</w:t>
@@ -8410,14 +8518,16 @@
         <w:rPr>
           <w:rFonts w:ascii="Alef" w:cs="Alef" w:eastAsia="Alef" w:hAnsi="Alef"/>
           <w:i w:val="1"/>
-          <w:rtl w:val="1"/>
-        </w:rPr>
-        <w:t xml:space="preserve"> </w:t>
-      </w:r>
-      <w:r>
-        <w:rPr>
-          <w:rFonts w:ascii="Alef" w:cs="Alef" w:eastAsia="Alef" w:hAnsi="Alef"/>
-          <w:i w:val="1"/>
+          <w:iCs/>
+          <w:rtl w:val="1"/>
+        </w:rPr>
+        <w:t xml:space="preserve"> </w:t>
+      </w:r>
+      <w:r>
+        <w:rPr>
+          <w:rFonts w:ascii="Alef" w:cs="Alef" w:eastAsia="Alef" w:hAnsi="Alef"/>
+          <w:i w:val="1"/>
+          <w:iCs/>
           <w:rtl w:val="1"/>
         </w:rPr>
         <w:t xml:space="preserve">תדעי</w:t>
@@ -8426,6 +8536,7 @@
         <w:rPr>
           <w:rFonts w:ascii="Alef" w:cs="Alef" w:eastAsia="Alef" w:hAnsi="Alef"/>
           <w:i w:val="1"/>
+          <w:iCs/>
           <w:rtl w:val="1"/>
         </w:rPr>
         <w:t xml:space="preserve">,</w:t>
@@ -8523,6 +8634,7 @@
         <w:rPr>
           <w:rFonts w:ascii="Alef" w:cs="Alef" w:eastAsia="Alef" w:hAnsi="Alef"/>
           <w:i w:val="1"/>
+          <w:iCs/>
           <w:rtl w:val="1"/>
         </w:rPr>
         <w:t xml:space="preserve">ממש</w:t>
@@ -8599,6 +8711,7 @@
         <w:rPr>
           <w:rFonts w:ascii="Alef" w:cs="Alef" w:eastAsia="Alef" w:hAnsi="Alef"/>
           <w:i w:val="1"/>
+          <w:iCs/>
           <w:rtl w:val="1"/>
         </w:rPr>
         <w:t xml:space="preserve">כמה</w:t>
@@ -8740,6 +8853,7 @@
         <w:rPr>
           <w:rFonts w:ascii="Alef" w:cs="Alef" w:eastAsia="Alef" w:hAnsi="Alef"/>
           <w:i w:val="1"/>
+          <w:iCs/>
           <w:rtl w:val="1"/>
         </w:rPr>
         <w:t xml:space="preserve">נקודה</w:t>
@@ -8748,14 +8862,16 @@
         <w:rPr>
           <w:rFonts w:ascii="Alef" w:cs="Alef" w:eastAsia="Alef" w:hAnsi="Alef"/>
           <w:i w:val="1"/>
-          <w:rtl w:val="1"/>
-        </w:rPr>
-        <w:t xml:space="preserve"> </w:t>
-      </w:r>
-      <w:r>
-        <w:rPr>
-          <w:rFonts w:ascii="Alef" w:cs="Alef" w:eastAsia="Alef" w:hAnsi="Alef"/>
-          <w:i w:val="1"/>
+          <w:iCs/>
+          <w:rtl w:val="1"/>
+        </w:rPr>
+        <w:t xml:space="preserve"> </w:t>
+      </w:r>
+      <w:r>
+        <w:rPr>
+          <w:rFonts w:ascii="Alef" w:cs="Alef" w:eastAsia="Alef" w:hAnsi="Alef"/>
+          <w:i w:val="1"/>
+          <w:iCs/>
           <w:rtl w:val="1"/>
         </w:rPr>
         <w:t xml:space="preserve">טובה</w:t>
@@ -8764,6 +8880,7 @@
         <w:rPr>
           <w:rFonts w:ascii="Alef" w:cs="Alef" w:eastAsia="Alef" w:hAnsi="Alef"/>
           <w:i w:val="1"/>
+          <w:iCs/>
           <w:rtl w:val="1"/>
         </w:rPr>
         <w:t xml:space="preserve">,</w:t>
@@ -8812,6 +8929,7 @@
         <w:rPr>
           <w:rFonts w:ascii="Alef" w:cs="Alef" w:eastAsia="Alef" w:hAnsi="Alef"/>
           <w:i w:val="1"/>
+          <w:iCs/>
           <w:rtl w:val="1"/>
         </w:rPr>
         <w:t xml:space="preserve">אני</w:t>
@@ -8820,14 +8938,16 @@
         <w:rPr>
           <w:rFonts w:ascii="Alef" w:cs="Alef" w:eastAsia="Alef" w:hAnsi="Alef"/>
           <w:i w:val="1"/>
-          <w:rtl w:val="1"/>
-        </w:rPr>
-        <w:t xml:space="preserve"> </w:t>
-      </w:r>
-      <w:r>
-        <w:rPr>
-          <w:rFonts w:ascii="Alef" w:cs="Alef" w:eastAsia="Alef" w:hAnsi="Alef"/>
-          <w:i w:val="1"/>
+          <w:iCs/>
+          <w:rtl w:val="1"/>
+        </w:rPr>
+        <w:t xml:space="preserve"> </w:t>
+      </w:r>
+      <w:r>
+        <w:rPr>
+          <w:rFonts w:ascii="Alef" w:cs="Alef" w:eastAsia="Alef" w:hAnsi="Alef"/>
+          <w:i w:val="1"/>
+          <w:iCs/>
           <w:rtl w:val="1"/>
         </w:rPr>
         <w:t xml:space="preserve">עומד</w:t>
@@ -8836,14 +8956,16 @@
         <w:rPr>
           <w:rFonts w:ascii="Alef" w:cs="Alef" w:eastAsia="Alef" w:hAnsi="Alef"/>
           <w:i w:val="1"/>
-          <w:rtl w:val="1"/>
-        </w:rPr>
-        <w:t xml:space="preserve"> </w:t>
-      </w:r>
-      <w:r>
-        <w:rPr>
-          <w:rFonts w:ascii="Alef" w:cs="Alef" w:eastAsia="Alef" w:hAnsi="Alef"/>
-          <w:i w:val="1"/>
+          <w:iCs/>
+          <w:rtl w:val="1"/>
+        </w:rPr>
+        <w:t xml:space="preserve"> </w:t>
+      </w:r>
+      <w:r>
+        <w:rPr>
+          <w:rFonts w:ascii="Alef" w:cs="Alef" w:eastAsia="Alef" w:hAnsi="Alef"/>
+          <w:i w:val="1"/>
+          <w:iCs/>
           <w:rtl w:val="1"/>
         </w:rPr>
         <w:t xml:space="preserve">לספר</w:t>
@@ -8852,14 +8974,16 @@
         <w:rPr>
           <w:rFonts w:ascii="Alef" w:cs="Alef" w:eastAsia="Alef" w:hAnsi="Alef"/>
           <w:i w:val="1"/>
-          <w:rtl w:val="1"/>
-        </w:rPr>
-        <w:t xml:space="preserve"> </w:t>
-      </w:r>
-      <w:r>
-        <w:rPr>
-          <w:rFonts w:ascii="Alef" w:cs="Alef" w:eastAsia="Alef" w:hAnsi="Alef"/>
-          <w:i w:val="1"/>
+          <w:iCs/>
+          <w:rtl w:val="1"/>
+        </w:rPr>
+        <w:t xml:space="preserve"> </w:t>
+      </w:r>
+      <w:r>
+        <w:rPr>
+          <w:rFonts w:ascii="Alef" w:cs="Alef" w:eastAsia="Alef" w:hAnsi="Alef"/>
+          <w:i w:val="1"/>
+          <w:iCs/>
           <w:rtl w:val="1"/>
         </w:rPr>
         <w:t xml:space="preserve">לך</w:t>
@@ -8868,6 +8992,7 @@
         <w:rPr>
           <w:rFonts w:ascii="Alef" w:cs="Alef" w:eastAsia="Alef" w:hAnsi="Alef"/>
           <w:i w:val="1"/>
+          <w:iCs/>
           <w:rtl w:val="1"/>
         </w:rPr>
         <w:t xml:space="preserve">; </w:t>
@@ -8876,6 +9001,7 @@
         <w:rPr>
           <w:rFonts w:ascii="Alef" w:cs="Alef" w:eastAsia="Alef" w:hAnsi="Alef"/>
           <w:i w:val="1"/>
+          <w:iCs/>
           <w:rtl w:val="1"/>
         </w:rPr>
         <w:t xml:space="preserve">התכונני</w:t>
@@ -8884,14 +9010,16 @@
         <w:rPr>
           <w:rFonts w:ascii="Alef" w:cs="Alef" w:eastAsia="Alef" w:hAnsi="Alef"/>
           <w:i w:val="1"/>
-          <w:rtl w:val="1"/>
-        </w:rPr>
-        <w:t xml:space="preserve"> </w:t>
-      </w:r>
-      <w:r>
-        <w:rPr>
-          <w:rFonts w:ascii="Alef" w:cs="Alef" w:eastAsia="Alef" w:hAnsi="Alef"/>
-          <w:i w:val="1"/>
+          <w:iCs/>
+          <w:rtl w:val="1"/>
+        </w:rPr>
+        <w:t xml:space="preserve"> </w:t>
+      </w:r>
+      <w:r>
+        <w:rPr>
+          <w:rFonts w:ascii="Alef" w:cs="Alef" w:eastAsia="Alef" w:hAnsi="Alef"/>
+          <w:i w:val="1"/>
+          <w:iCs/>
           <w:rtl w:val="1"/>
         </w:rPr>
         <w:t xml:space="preserve">כדי</w:t>
@@ -8900,14 +9028,16 @@
         <w:rPr>
           <w:rFonts w:ascii="Alef" w:cs="Alef" w:eastAsia="Alef" w:hAnsi="Alef"/>
           <w:i w:val="1"/>
-          <w:rtl w:val="1"/>
-        </w:rPr>
-        <w:t xml:space="preserve"> </w:t>
-      </w:r>
-      <w:r>
-        <w:rPr>
-          <w:rFonts w:ascii="Alef" w:cs="Alef" w:eastAsia="Alef" w:hAnsi="Alef"/>
-          <w:i w:val="1"/>
+          <w:iCs/>
+          <w:rtl w:val="1"/>
+        </w:rPr>
+        <w:t xml:space="preserve"> </w:t>
+      </w:r>
+      <w:r>
+        <w:rPr>
+          <w:rFonts w:ascii="Alef" w:cs="Alef" w:eastAsia="Alef" w:hAnsi="Alef"/>
+          <w:i w:val="1"/>
+          <w:iCs/>
           <w:rtl w:val="1"/>
         </w:rPr>
         <w:t xml:space="preserve">שלא</w:t>
@@ -8916,14 +9046,16 @@
         <w:rPr>
           <w:rFonts w:ascii="Alef" w:cs="Alef" w:eastAsia="Alef" w:hAnsi="Alef"/>
           <w:i w:val="1"/>
-          <w:rtl w:val="1"/>
-        </w:rPr>
-        <w:t xml:space="preserve"> </w:t>
-      </w:r>
-      <w:r>
-        <w:rPr>
-          <w:rFonts w:ascii="Alef" w:cs="Alef" w:eastAsia="Alef" w:hAnsi="Alef"/>
-          <w:i w:val="1"/>
+          <w:iCs/>
+          <w:rtl w:val="1"/>
+        </w:rPr>
+        <w:t xml:space="preserve"> </w:t>
+      </w:r>
+      <w:r>
+        <w:rPr>
+          <w:rFonts w:ascii="Alef" w:cs="Alef" w:eastAsia="Alef" w:hAnsi="Alef"/>
+          <w:i w:val="1"/>
+          <w:iCs/>
           <w:rtl w:val="1"/>
         </w:rPr>
         <w:t xml:space="preserve">תגיבי</w:t>
@@ -8932,6 +9064,7 @@
         <w:rPr>
           <w:rFonts w:ascii="Alef" w:cs="Alef" w:eastAsia="Alef" w:hAnsi="Alef"/>
           <w:i w:val="1"/>
+          <w:iCs/>
           <w:rtl w:val="1"/>
         </w:rPr>
         <w:t xml:space="preserve">. </w:t>
@@ -8940,6 +9073,7 @@
         <w:rPr>
           <w:rFonts w:ascii="Alef" w:cs="Alef" w:eastAsia="Alef" w:hAnsi="Alef"/>
           <w:i w:val="1"/>
+          <w:iCs/>
           <w:rtl w:val="1"/>
         </w:rPr>
         <w:t xml:space="preserve">את</w:t>
@@ -8948,14 +9082,16 @@
         <w:rPr>
           <w:rFonts w:ascii="Alef" w:cs="Alef" w:eastAsia="Alef" w:hAnsi="Alef"/>
           <w:i w:val="1"/>
-          <w:rtl w:val="1"/>
-        </w:rPr>
-        <w:t xml:space="preserve"> </w:t>
-      </w:r>
-      <w:r>
-        <w:rPr>
-          <w:rFonts w:ascii="Alef" w:cs="Alef" w:eastAsia="Alef" w:hAnsi="Alef"/>
-          <w:i w:val="1"/>
+          <w:iCs/>
+          <w:rtl w:val="1"/>
+        </w:rPr>
+        <w:t xml:space="preserve"> </w:t>
+      </w:r>
+      <w:r>
+        <w:rPr>
+          <w:rFonts w:ascii="Alef" w:cs="Alef" w:eastAsia="Alef" w:hAnsi="Alef"/>
+          <w:i w:val="1"/>
+          <w:iCs/>
           <w:rtl w:val="1"/>
         </w:rPr>
         <w:t xml:space="preserve">מוכנה</w:t>
@@ -8964,6 +9100,7 @@
         <w:rPr>
           <w:rFonts w:ascii="Alef" w:cs="Alef" w:eastAsia="Alef" w:hAnsi="Alef"/>
           <w:i w:val="1"/>
+          <w:iCs/>
           <w:rtl w:val="1"/>
         </w:rPr>
         <w:t xml:space="preserve">? </w:t>
@@ -8972,6 +9109,7 @@
         <w:rPr>
           <w:rFonts w:ascii="Alef" w:cs="Alef" w:eastAsia="Alef" w:hAnsi="Alef"/>
           <w:i w:val="1"/>
+          <w:iCs/>
           <w:rtl w:val="1"/>
         </w:rPr>
         <w:t xml:space="preserve">טוב</w:t>
@@ -8980,6 +9118,7 @@
         <w:rPr>
           <w:rFonts w:ascii="Alef" w:cs="Alef" w:eastAsia="Alef" w:hAnsi="Alef"/>
           <w:i w:val="1"/>
+          <w:iCs/>
           <w:rtl w:val="1"/>
         </w:rPr>
         <w:t xml:space="preserve">. </w:t>
@@ -8988,6 +9127,7 @@
         <w:rPr>
           <w:rFonts w:ascii="Alef" w:cs="Alef" w:eastAsia="Alef" w:hAnsi="Alef"/>
           <w:i w:val="1"/>
+          <w:iCs/>
           <w:rtl w:val="1"/>
         </w:rPr>
         <w:t xml:space="preserve">אני</w:t>
@@ -8996,14 +9136,16 @@
         <w:rPr>
           <w:rFonts w:ascii="Alef" w:cs="Alef" w:eastAsia="Alef" w:hAnsi="Alef"/>
           <w:i w:val="1"/>
-          <w:rtl w:val="1"/>
-        </w:rPr>
-        <w:t xml:space="preserve"> </w:t>
-      </w:r>
-      <w:r>
-        <w:rPr>
-          <w:rFonts w:ascii="Alef" w:cs="Alef" w:eastAsia="Alef" w:hAnsi="Alef"/>
-          <w:i w:val="1"/>
+          <w:iCs/>
+          <w:rtl w:val="1"/>
+        </w:rPr>
+        <w:t xml:space="preserve"> </w:t>
+      </w:r>
+      <w:r>
+        <w:rPr>
+          <w:rFonts w:ascii="Alef" w:cs="Alef" w:eastAsia="Alef" w:hAnsi="Alef"/>
+          <w:i w:val="1"/>
+          <w:iCs/>
           <w:rtl w:val="1"/>
         </w:rPr>
         <w:t xml:space="preserve">עומד</w:t>
@@ -9012,14 +9154,16 @@
         <w:rPr>
           <w:rFonts w:ascii="Alef" w:cs="Alef" w:eastAsia="Alef" w:hAnsi="Alef"/>
           <w:i w:val="1"/>
-          <w:rtl w:val="1"/>
-        </w:rPr>
-        <w:t xml:space="preserve"> </w:t>
-      </w:r>
-      <w:r>
-        <w:rPr>
-          <w:rFonts w:ascii="Alef" w:cs="Alef" w:eastAsia="Alef" w:hAnsi="Alef"/>
-          <w:i w:val="1"/>
+          <w:iCs/>
+          <w:rtl w:val="1"/>
+        </w:rPr>
+        <w:t xml:space="preserve"> </w:t>
+      </w:r>
+      <w:r>
+        <w:rPr>
+          <w:rFonts w:ascii="Alef" w:cs="Alef" w:eastAsia="Alef" w:hAnsi="Alef"/>
+          <w:i w:val="1"/>
+          <w:iCs/>
           <w:rtl w:val="1"/>
         </w:rPr>
         <w:t xml:space="preserve">להעמיד</w:t>
@@ -9028,14 +9172,16 @@
         <w:rPr>
           <w:rFonts w:ascii="Alef" w:cs="Alef" w:eastAsia="Alef" w:hAnsi="Alef"/>
           <w:i w:val="1"/>
-          <w:rtl w:val="1"/>
-        </w:rPr>
-        <w:t xml:space="preserve"> </w:t>
-      </w:r>
-      <w:r>
-        <w:rPr>
-          <w:rFonts w:ascii="Alef" w:cs="Alef" w:eastAsia="Alef" w:hAnsi="Alef"/>
-          <w:i w:val="1"/>
+          <w:iCs/>
+          <w:rtl w:val="1"/>
+        </w:rPr>
+        <w:t xml:space="preserve"> </w:t>
+      </w:r>
+      <w:r>
+        <w:rPr>
+          <w:rFonts w:ascii="Alef" w:cs="Alef" w:eastAsia="Alef" w:hAnsi="Alef"/>
+          <w:i w:val="1"/>
+          <w:iCs/>
           <w:rtl w:val="1"/>
         </w:rPr>
         <w:t xml:space="preserve">פנים</w:t>
@@ -9044,14 +9190,16 @@
         <w:rPr>
           <w:rFonts w:ascii="Alef" w:cs="Alef" w:eastAsia="Alef" w:hAnsi="Alef"/>
           <w:i w:val="1"/>
-          <w:rtl w:val="1"/>
-        </w:rPr>
-        <w:t xml:space="preserve"> </w:t>
-      </w:r>
-      <w:r>
-        <w:rPr>
-          <w:rFonts w:ascii="Alef" w:cs="Alef" w:eastAsia="Alef" w:hAnsi="Alef"/>
-          <w:i w:val="1"/>
+          <w:iCs/>
+          <w:rtl w:val="1"/>
+        </w:rPr>
+        <w:t xml:space="preserve"> </w:t>
+      </w:r>
+      <w:r>
+        <w:rPr>
+          <w:rFonts w:ascii="Alef" w:cs="Alef" w:eastAsia="Alef" w:hAnsi="Alef"/>
+          <w:i w:val="1"/>
+          <w:iCs/>
           <w:rtl w:val="1"/>
         </w:rPr>
         <w:t xml:space="preserve">שאני</w:t>
@@ -9060,14 +9208,16 @@
         <w:rPr>
           <w:rFonts w:ascii="Alef" w:cs="Alef" w:eastAsia="Alef" w:hAnsi="Alef"/>
           <w:i w:val="1"/>
-          <w:rtl w:val="1"/>
-        </w:rPr>
-        <w:t xml:space="preserve"> </w:t>
-      </w:r>
-      <w:r>
-        <w:rPr>
-          <w:rFonts w:ascii="Alef" w:cs="Alef" w:eastAsia="Alef" w:hAnsi="Alef"/>
-          <w:i w:val="1"/>
+          <w:iCs/>
+          <w:rtl w:val="1"/>
+        </w:rPr>
+        <w:t xml:space="preserve"> </w:t>
+      </w:r>
+      <w:r>
+        <w:rPr>
+          <w:rFonts w:ascii="Alef" w:cs="Alef" w:eastAsia="Alef" w:hAnsi="Alef"/>
+          <w:i w:val="1"/>
+          <w:iCs/>
           <w:rtl w:val="1"/>
         </w:rPr>
         <w:t xml:space="preserve">מטיל</w:t>
@@ -9076,14 +9226,16 @@
         <w:rPr>
           <w:rFonts w:ascii="Alef" w:cs="Alef" w:eastAsia="Alef" w:hAnsi="Alef"/>
           <w:i w:val="1"/>
-          <w:rtl w:val="1"/>
-        </w:rPr>
-        <w:t xml:space="preserve"> </w:t>
-      </w:r>
-      <w:r>
-        <w:rPr>
-          <w:rFonts w:ascii="Alef" w:cs="Alef" w:eastAsia="Alef" w:hAnsi="Alef"/>
-          <w:i w:val="1"/>
+          <w:iCs/>
+          <w:rtl w:val="1"/>
+        </w:rPr>
+        <w:t xml:space="preserve"> </w:t>
+      </w:r>
+      <w:r>
+        <w:rPr>
+          <w:rFonts w:ascii="Alef" w:cs="Alef" w:eastAsia="Alef" w:hAnsi="Alef"/>
+          <w:i w:val="1"/>
+          <w:iCs/>
           <w:rtl w:val="1"/>
         </w:rPr>
         <w:t xml:space="preserve">את</w:t>
@@ -9092,14 +9244,16 @@
         <w:rPr>
           <w:rFonts w:ascii="Alef" w:cs="Alef" w:eastAsia="Alef" w:hAnsi="Alef"/>
           <w:i w:val="1"/>
-          <w:rtl w:val="1"/>
-        </w:rPr>
-        <w:t xml:space="preserve"> </w:t>
-      </w:r>
-      <w:r>
-        <w:rPr>
-          <w:rFonts w:ascii="Alef" w:cs="Alef" w:eastAsia="Alef" w:hAnsi="Alef"/>
-          <w:i w:val="1"/>
+          <w:iCs/>
+          <w:rtl w:val="1"/>
+        </w:rPr>
+        <w:t xml:space="preserve"> </w:t>
+      </w:r>
+      <w:r>
+        <w:rPr>
+          <w:rFonts w:ascii="Alef" w:cs="Alef" w:eastAsia="Alef" w:hAnsi="Alef"/>
+          <w:i w:val="1"/>
+          <w:iCs/>
           <w:rtl w:val="1"/>
         </w:rPr>
         <w:t xml:space="preserve">הקללה</w:t>
@@ -9108,14 +9262,16 @@
         <w:rPr>
           <w:rFonts w:ascii="Alef" w:cs="Alef" w:eastAsia="Alef" w:hAnsi="Alef"/>
           <w:i w:val="1"/>
-          <w:rtl w:val="1"/>
-        </w:rPr>
-        <w:t xml:space="preserve"> </w:t>
-      </w:r>
-      <w:r>
-        <w:rPr>
-          <w:rFonts w:ascii="Alef" w:cs="Alef" w:eastAsia="Alef" w:hAnsi="Alef"/>
-          <w:i w:val="1"/>
+          <w:iCs/>
+          <w:rtl w:val="1"/>
+        </w:rPr>
+        <w:t xml:space="preserve"> </w:t>
+      </w:r>
+      <w:r>
+        <w:rPr>
+          <w:rFonts w:ascii="Alef" w:cs="Alef" w:eastAsia="Alef" w:hAnsi="Alef"/>
+          <w:i w:val="1"/>
+          <w:iCs/>
           <w:rtl w:val="1"/>
         </w:rPr>
         <w:t xml:space="preserve">ההורגת</w:t>
@@ -9124,14 +9280,16 @@
         <w:rPr>
           <w:rFonts w:ascii="Alef" w:cs="Alef" w:eastAsia="Alef" w:hAnsi="Alef"/>
           <w:i w:val="1"/>
-          <w:rtl w:val="1"/>
-        </w:rPr>
-        <w:t xml:space="preserve"> </w:t>
-      </w:r>
-      <w:r>
-        <w:rPr>
-          <w:rFonts w:ascii="Alef" w:cs="Alef" w:eastAsia="Alef" w:hAnsi="Alef"/>
-          <w:i w:val="1"/>
+          <w:iCs/>
+          <w:rtl w:val="1"/>
+        </w:rPr>
+        <w:t xml:space="preserve"> </w:t>
+      </w:r>
+      <w:r>
+        <w:rPr>
+          <w:rFonts w:ascii="Alef" w:cs="Alef" w:eastAsia="Alef" w:hAnsi="Alef"/>
+          <w:i w:val="1"/>
+          <w:iCs/>
           <w:rtl w:val="1"/>
         </w:rPr>
         <w:t xml:space="preserve">על</w:t>
@@ -9140,14 +9298,16 @@
         <w:rPr>
           <w:rFonts w:ascii="Alef" w:cs="Alef" w:eastAsia="Alef" w:hAnsi="Alef"/>
           <w:i w:val="1"/>
-          <w:rtl w:val="1"/>
-        </w:rPr>
-        <w:t xml:space="preserve"> </w:t>
-      </w:r>
-      <w:r>
-        <w:rPr>
-          <w:rFonts w:ascii="Alef" w:cs="Alef" w:eastAsia="Alef" w:hAnsi="Alef"/>
-          <w:i w:val="1"/>
+          <w:iCs/>
+          <w:rtl w:val="1"/>
+        </w:rPr>
+        <w:t xml:space="preserve"> </w:t>
+      </w:r>
+      <w:r>
+        <w:rPr>
+          <w:rFonts w:ascii="Alef" w:cs="Alef" w:eastAsia="Alef" w:hAnsi="Alef"/>
+          <w:i w:val="1"/>
+          <w:iCs/>
           <w:rtl w:val="1"/>
         </w:rPr>
         <w:t xml:space="preserve">פרופסור</w:t>
@@ -9156,14 +9316,16 @@
         <w:rPr>
           <w:rFonts w:ascii="Alef" w:cs="Alef" w:eastAsia="Alef" w:hAnsi="Alef"/>
           <w:i w:val="1"/>
-          <w:rtl w:val="1"/>
-        </w:rPr>
-        <w:t xml:space="preserve"> </w:t>
-      </w:r>
-      <w:r>
-        <w:rPr>
-          <w:rFonts w:ascii="Alef" w:cs="Alef" w:eastAsia="Alef" w:hAnsi="Alef"/>
-          <w:i w:val="1"/>
+          <w:iCs/>
+          <w:rtl w:val="1"/>
+        </w:rPr>
+        <w:t xml:space="preserve"> </w:t>
+      </w:r>
+      <w:r>
+        <w:rPr>
+          <w:rFonts w:ascii="Alef" w:cs="Alef" w:eastAsia="Alef" w:hAnsi="Alef"/>
+          <w:i w:val="1"/>
+          <w:iCs/>
           <w:rtl w:val="1"/>
         </w:rPr>
         <w:t xml:space="preserve">מקגונגל</w:t>
@@ -9172,6 +9334,7 @@
         <w:rPr>
           <w:rFonts w:ascii="Alef" w:cs="Alef" w:eastAsia="Alef" w:hAnsi="Alef"/>
           <w:i w:val="1"/>
+          <w:iCs/>
           <w:rtl w:val="1"/>
         </w:rPr>
         <w:t xml:space="preserve"> – </w:t>
@@ -9180,6 +9343,7 @@
         <w:rPr>
           <w:rFonts w:ascii="Alef" w:cs="Alef" w:eastAsia="Alef" w:hAnsi="Alef"/>
           <w:i w:val="1"/>
+          <w:iCs/>
           <w:sz w:val="26"/>
           <w:szCs w:val="26"/>
           <w:rtl w:val="1"/>
@@ -9190,6 +9354,7 @@
         <w:rPr>
           <w:rFonts w:ascii="Alef" w:cs="Alef" w:eastAsia="Alef" w:hAnsi="Alef"/>
           <w:i w:val="1"/>
+          <w:iCs/>
           <w:sz w:val="26"/>
           <w:szCs w:val="26"/>
           <w:rtl w:val="1"/>
@@ -9200,6 +9365,7 @@
         <w:rPr>
           <w:rFonts w:ascii="Alef" w:cs="Alef" w:eastAsia="Alef" w:hAnsi="Alef"/>
           <w:i w:val="1"/>
+          <w:iCs/>
           <w:sz w:val="26"/>
           <w:szCs w:val="26"/>
           <w:rtl w:val="1"/>
@@ -9215,6 +9381,7 @@
         <w:rPr>
           <w:rFonts w:ascii="Alef" w:cs="Alef" w:eastAsia="Alef" w:hAnsi="Alef"/>
           <w:i w:val="1"/>
+          <w:iCs/>
           <w:rtl w:val="1"/>
         </w:rPr>
         <w:t xml:space="preserve">, </w:t>
@@ -9223,6 +9390,7 @@
         <w:rPr>
           <w:rFonts w:ascii="Alef" w:cs="Alef" w:eastAsia="Alef" w:hAnsi="Alef"/>
           <w:i w:val="1"/>
+          <w:iCs/>
           <w:rtl w:val="1"/>
         </w:rPr>
         <w:t xml:space="preserve">הרמיוני</w:t>
@@ -9231,6 +9399,7 @@
         <w:rPr>
           <w:rFonts w:ascii="Alef" w:cs="Alef" w:eastAsia="Alef" w:hAnsi="Alef"/>
           <w:i w:val="1"/>
+          <w:iCs/>
           <w:rtl w:val="1"/>
         </w:rPr>
         <w:t xml:space="preserve">!</w:t>
@@ -9372,6 +9541,7 @@
         <w:rPr>
           <w:rFonts w:ascii="Alef" w:cs="Alef" w:eastAsia="Alef" w:hAnsi="Alef"/>
           <w:i w:val="1"/>
+          <w:iCs/>
           <w:rtl w:val="1"/>
         </w:rPr>
         <w:t xml:space="preserve">יוציא</w:t>
@@ -9476,6 +9646,7 @@
         <w:rPr>
           <w:rFonts w:ascii="Alef" w:cs="Alef" w:eastAsia="Alef" w:hAnsi="Alef"/>
           <w:i w:val="1"/>
+          <w:iCs/>
           <w:rtl w:val="1"/>
         </w:rPr>
         <w:t xml:space="preserve">ישתגע</w:t>
@@ -9484,14 +9655,16 @@
         <w:rPr>
           <w:rFonts w:ascii="Alef" w:cs="Alef" w:eastAsia="Alef" w:hAnsi="Alef"/>
           <w:i w:val="1"/>
-          <w:rtl w:val="1"/>
-        </w:rPr>
-        <w:t xml:space="preserve"> </w:t>
-      </w:r>
-      <w:r>
-        <w:rPr>
-          <w:rFonts w:ascii="Alef" w:cs="Alef" w:eastAsia="Alef" w:hAnsi="Alef"/>
-          <w:i w:val="1"/>
+          <w:iCs/>
+          <w:rtl w:val="1"/>
+        </w:rPr>
+        <w:t xml:space="preserve"> </w:t>
+      </w:r>
+      <w:r>
+        <w:rPr>
+          <w:rFonts w:ascii="Alef" w:cs="Alef" w:eastAsia="Alef" w:hAnsi="Alef"/>
+          <w:i w:val="1"/>
+          <w:iCs/>
           <w:rtl w:val="1"/>
         </w:rPr>
         <w:t xml:space="preserve">לגמרי</w:t>
@@ -9526,6 +9699,7 @@
         <w:rPr>
           <w:rFonts w:ascii="Alef" w:cs="Alef" w:eastAsia="Alef" w:hAnsi="Alef"/>
           <w:i w:val="1"/>
+          <w:iCs/>
           <w:rtl w:val="1"/>
         </w:rPr>
         <w:t xml:space="preserve">יהרוג</w:t>
@@ -9597,6 +9771,7 @@
         <w:rPr>
           <w:rFonts w:ascii="Alef" w:cs="Alef" w:eastAsia="Alef" w:hAnsi="Alef"/>
           <w:i w:val="1"/>
+          <w:iCs/>
           <w:rtl w:val="1"/>
         </w:rPr>
         <w:t xml:space="preserve">אבל</w:t>
@@ -9605,14 +9780,16 @@
         <w:rPr>
           <w:rFonts w:ascii="Alef" w:cs="Alef" w:eastAsia="Alef" w:hAnsi="Alef"/>
           <w:i w:val="1"/>
-          <w:rtl w:val="1"/>
-        </w:rPr>
-        <w:t xml:space="preserve"> </w:t>
-      </w:r>
-      <w:r>
-        <w:rPr>
-          <w:rFonts w:ascii="Alef" w:cs="Alef" w:eastAsia="Alef" w:hAnsi="Alef"/>
-          <w:i w:val="1"/>
+          <w:iCs/>
+          <w:rtl w:val="1"/>
+        </w:rPr>
+        <w:t xml:space="preserve"> </w:t>
+      </w:r>
+      <w:r>
+        <w:rPr>
+          <w:rFonts w:ascii="Alef" w:cs="Alef" w:eastAsia="Alef" w:hAnsi="Alef"/>
+          <w:i w:val="1"/>
+          <w:iCs/>
           <w:rtl w:val="1"/>
         </w:rPr>
         <w:t xml:space="preserve">זו</w:t>
@@ -9621,14 +9798,16 @@
         <w:rPr>
           <w:rFonts w:ascii="Alef" w:cs="Alef" w:eastAsia="Alef" w:hAnsi="Alef"/>
           <w:i w:val="1"/>
-          <w:rtl w:val="1"/>
-        </w:rPr>
-        <w:t xml:space="preserve"> </w:t>
-      </w:r>
-      <w:r>
-        <w:rPr>
-          <w:rFonts w:ascii="Alef" w:cs="Alef" w:eastAsia="Alef" w:hAnsi="Alef"/>
-          <w:i w:val="1"/>
+          <w:iCs/>
+          <w:rtl w:val="1"/>
+        </w:rPr>
+        <w:t xml:space="preserve"> </w:t>
+      </w:r>
+      <w:r>
+        <w:rPr>
+          <w:rFonts w:ascii="Alef" w:cs="Alef" w:eastAsia="Alef" w:hAnsi="Alef"/>
+          <w:i w:val="1"/>
+          <w:iCs/>
           <w:rtl w:val="1"/>
         </w:rPr>
         <w:t xml:space="preserve">אינה</w:t>
@@ -9637,14 +9816,16 @@
         <w:rPr>
           <w:rFonts w:ascii="Alef" w:cs="Alef" w:eastAsia="Alef" w:hAnsi="Alef"/>
           <w:i w:val="1"/>
-          <w:rtl w:val="1"/>
-        </w:rPr>
-        <w:t xml:space="preserve"> </w:t>
-      </w:r>
-      <w:r>
-        <w:rPr>
-          <w:rFonts w:ascii="Alef" w:cs="Alef" w:eastAsia="Alef" w:hAnsi="Alef"/>
-          <w:i w:val="1"/>
+          <w:iCs/>
+          <w:rtl w:val="1"/>
+        </w:rPr>
+        <w:t xml:space="preserve"> </w:t>
+      </w:r>
+      <w:r>
+        <w:rPr>
+          <w:rFonts w:ascii="Alef" w:cs="Alef" w:eastAsia="Alef" w:hAnsi="Alef"/>
+          <w:i w:val="1"/>
+          <w:iCs/>
           <w:rtl w:val="1"/>
         </w:rPr>
         <w:t xml:space="preserve">אפלה</w:t>
@@ -9653,14 +9834,16 @@
         <w:rPr>
           <w:rFonts w:ascii="Alef" w:cs="Alef" w:eastAsia="Alef" w:hAnsi="Alef"/>
           <w:i w:val="1"/>
-          <w:rtl w:val="1"/>
-        </w:rPr>
-        <w:t xml:space="preserve"> </w:t>
-      </w:r>
-      <w:r>
-        <w:rPr>
-          <w:rFonts w:ascii="Alef" w:cs="Alef" w:eastAsia="Alef" w:hAnsi="Alef"/>
-          <w:i w:val="1"/>
+          <w:iCs/>
+          <w:rtl w:val="1"/>
+        </w:rPr>
+        <w:t xml:space="preserve"> </w:t>
+      </w:r>
+      <w:r>
+        <w:rPr>
+          <w:rFonts w:ascii="Alef" w:cs="Alef" w:eastAsia="Alef" w:hAnsi="Alef"/>
+          <w:i w:val="1"/>
+          <w:iCs/>
           <w:rtl w:val="1"/>
         </w:rPr>
         <w:t xml:space="preserve">אמיתית</w:t>
@@ -9669,6 +9852,7 @@
         <w:rPr>
           <w:rFonts w:ascii="Alef" w:cs="Alef" w:eastAsia="Alef" w:hAnsi="Alef"/>
           <w:i w:val="1"/>
+          <w:iCs/>
           <w:rtl w:val="1"/>
         </w:rPr>
         <w:t xml:space="preserve">,</w:t>
@@ -9731,6 +9915,7 @@
         <w:rPr>
           <w:rFonts w:ascii="Alef" w:cs="Alef" w:eastAsia="Alef" w:hAnsi="Alef"/>
           <w:i w:val="1"/>
+          <w:iCs/>
           <w:rtl w:val="1"/>
         </w:rPr>
         <w:t xml:space="preserve">זה</w:t>
@@ -9739,14 +9924,16 @@
         <w:rPr>
           <w:rFonts w:ascii="Alef" w:cs="Alef" w:eastAsia="Alef" w:hAnsi="Alef"/>
           <w:i w:val="1"/>
-          <w:rtl w:val="1"/>
-        </w:rPr>
-        <w:t xml:space="preserve"> </w:t>
-      </w:r>
-      <w:r>
-        <w:rPr>
-          <w:rFonts w:ascii="Alef" w:cs="Alef" w:eastAsia="Alef" w:hAnsi="Alef"/>
-          <w:i w:val="1"/>
+          <w:iCs/>
+          <w:rtl w:val="1"/>
+        </w:rPr>
+        <w:t xml:space="preserve"> </w:t>
+      </w:r>
+      <w:r>
+        <w:rPr>
+          <w:rFonts w:ascii="Alef" w:cs="Alef" w:eastAsia="Alef" w:hAnsi="Alef"/>
+          <w:i w:val="1"/>
+          <w:iCs/>
           <w:rtl w:val="1"/>
         </w:rPr>
         <w:t xml:space="preserve">רצון</w:t>
@@ -9755,14 +9942,16 @@
         <w:rPr>
           <w:rFonts w:ascii="Alef" w:cs="Alef" w:eastAsia="Alef" w:hAnsi="Alef"/>
           <w:i w:val="1"/>
-          <w:rtl w:val="1"/>
-        </w:rPr>
-        <w:t xml:space="preserve"> </w:t>
-      </w:r>
-      <w:r>
-        <w:rPr>
-          <w:rFonts w:ascii="Alef" w:cs="Alef" w:eastAsia="Alef" w:hAnsi="Alef"/>
-          <w:i w:val="1"/>
+          <w:iCs/>
+          <w:rtl w:val="1"/>
+        </w:rPr>
+        <w:t xml:space="preserve"> </w:t>
+      </w:r>
+      <w:r>
+        <w:rPr>
+          <w:rFonts w:ascii="Alef" w:cs="Alef" w:eastAsia="Alef" w:hAnsi="Alef"/>
+          <w:i w:val="1"/>
+          <w:iCs/>
           <w:rtl w:val="1"/>
         </w:rPr>
         <w:t xml:space="preserve">לגונן</w:t>
@@ -9771,6 +9960,7 @@
         <w:rPr>
           <w:rFonts w:ascii="Alef" w:cs="Alef" w:eastAsia="Alef" w:hAnsi="Alef"/>
           <w:i w:val="1"/>
+          <w:iCs/>
           <w:rtl w:val="1"/>
         </w:rPr>
         <w:t xml:space="preserve">, </w:t>
@@ -9779,6 +9969,7 @@
         <w:rPr>
           <w:rFonts w:ascii="Alef" w:cs="Alef" w:eastAsia="Alef" w:hAnsi="Alef"/>
           <w:i w:val="1"/>
+          <w:iCs/>
           <w:rtl w:val="1"/>
         </w:rPr>
         <w:t xml:space="preserve">זוהי</w:t>
@@ -9787,14 +9978,16 @@
         <w:rPr>
           <w:rFonts w:ascii="Alef" w:cs="Alef" w:eastAsia="Alef" w:hAnsi="Alef"/>
           <w:i w:val="1"/>
-          <w:rtl w:val="1"/>
-        </w:rPr>
-        <w:t xml:space="preserve"> </w:t>
-      </w:r>
-      <w:r>
-        <w:rPr>
-          <w:rFonts w:ascii="Alef" w:cs="Alef" w:eastAsia="Alef" w:hAnsi="Alef"/>
-          <w:i w:val="1"/>
+          <w:iCs/>
+          <w:rtl w:val="1"/>
+        </w:rPr>
+        <w:t xml:space="preserve"> </w:t>
+      </w:r>
+      <w:r>
+        <w:rPr>
+          <w:rFonts w:ascii="Alef" w:cs="Alef" w:eastAsia="Alef" w:hAnsi="Alef"/>
+          <w:i w:val="1"/>
+          <w:iCs/>
           <w:rtl w:val="1"/>
         </w:rPr>
         <w:t xml:space="preserve">אהבה</w:t>
@@ -9803,6 +9996,7 @@
         <w:rPr>
           <w:rFonts w:ascii="Alef" w:cs="Alef" w:eastAsia="Alef" w:hAnsi="Alef"/>
           <w:i w:val="1"/>
+          <w:iCs/>
           <w:rtl w:val="1"/>
         </w:rPr>
         <w:t xml:space="preserve">. </w:t>
@@ -9811,6 +10005,7 @@
         <w:rPr>
           <w:rFonts w:ascii="Alef" w:cs="Alef" w:eastAsia="Alef" w:hAnsi="Alef"/>
           <w:i w:val="1"/>
+          <w:iCs/>
           <w:rtl w:val="1"/>
         </w:rPr>
         <w:t xml:space="preserve">פוקס</w:t>
@@ -9819,14 +10014,16 @@
         <w:rPr>
           <w:rFonts w:ascii="Alef" w:cs="Alef" w:eastAsia="Alef" w:hAnsi="Alef"/>
           <w:i w:val="1"/>
-          <w:rtl w:val="1"/>
-        </w:rPr>
-        <w:t xml:space="preserve"> </w:t>
-      </w:r>
-      <w:r>
-        <w:rPr>
-          <w:rFonts w:ascii="Alef" w:cs="Alef" w:eastAsia="Alef" w:hAnsi="Alef"/>
-          <w:i w:val="1"/>
+          <w:iCs/>
+          <w:rtl w:val="1"/>
+        </w:rPr>
+        <w:t xml:space="preserve"> </w:t>
+      </w:r>
+      <w:r>
+        <w:rPr>
+          <w:rFonts w:ascii="Alef" w:cs="Alef" w:eastAsia="Alef" w:hAnsi="Alef"/>
+          <w:i w:val="1"/>
+          <w:iCs/>
           <w:rtl w:val="1"/>
         </w:rPr>
         <w:t xml:space="preserve">יצליח</w:t>
@@ -9835,14 +10032,16 @@
         <w:rPr>
           <w:rFonts w:ascii="Alef" w:cs="Alef" w:eastAsia="Alef" w:hAnsi="Alef"/>
           <w:i w:val="1"/>
-          <w:rtl w:val="1"/>
-        </w:rPr>
-        <w:t xml:space="preserve"> </w:t>
-      </w:r>
-      <w:r>
-        <w:rPr>
-          <w:rFonts w:ascii="Alef" w:cs="Alef" w:eastAsia="Alef" w:hAnsi="Alef"/>
-          <w:i w:val="1"/>
+          <w:iCs/>
+          <w:rtl w:val="1"/>
+        </w:rPr>
+        <w:t xml:space="preserve"> </w:t>
+      </w:r>
+      <w:r>
+        <w:rPr>
+          <w:rFonts w:ascii="Alef" w:cs="Alef" w:eastAsia="Alef" w:hAnsi="Alef"/>
+          <w:i w:val="1"/>
+          <w:iCs/>
           <w:rtl w:val="1"/>
         </w:rPr>
         <w:t xml:space="preserve">להגיע</w:t>
@@ -9851,14 +10050,16 @@
         <w:rPr>
           <w:rFonts w:ascii="Alef" w:cs="Alef" w:eastAsia="Alef" w:hAnsi="Alef"/>
           <w:i w:val="1"/>
-          <w:rtl w:val="1"/>
-        </w:rPr>
-        <w:t xml:space="preserve"> </w:t>
-      </w:r>
-      <w:r>
-        <w:rPr>
-          <w:rFonts w:ascii="Alef" w:cs="Alef" w:eastAsia="Alef" w:hAnsi="Alef"/>
-          <w:i w:val="1"/>
+          <w:iCs/>
+          <w:rtl w:val="1"/>
+        </w:rPr>
+        <w:t xml:space="preserve"> </w:t>
+      </w:r>
+      <w:r>
+        <w:rPr>
+          <w:rFonts w:ascii="Alef" w:cs="Alef" w:eastAsia="Alef" w:hAnsi="Alef"/>
+          <w:i w:val="1"/>
+          <w:iCs/>
           <w:rtl w:val="1"/>
         </w:rPr>
         <w:t xml:space="preserve">אליו</w:t>
@@ -9867,6 +10068,7 @@
         <w:rPr>
           <w:rFonts w:ascii="Alef" w:cs="Alef" w:eastAsia="Alef" w:hAnsi="Alef"/>
           <w:i w:val="1"/>
+          <w:iCs/>
           <w:rtl w:val="1"/>
         </w:rPr>
         <w:t xml:space="preserve">. </w:t>
@@ -9875,6 +10077,7 @@
         <w:rPr>
           <w:rFonts w:ascii="Alef" w:cs="Alef" w:eastAsia="Alef" w:hAnsi="Alef"/>
           <w:i w:val="1"/>
+          <w:iCs/>
           <w:rtl w:val="1"/>
         </w:rPr>
         <w:t xml:space="preserve">וכשהארי</w:t>
@@ -9883,14 +10086,16 @@
         <w:rPr>
           <w:rFonts w:ascii="Alef" w:cs="Alef" w:eastAsia="Alef" w:hAnsi="Alef"/>
           <w:i w:val="1"/>
-          <w:rtl w:val="1"/>
-        </w:rPr>
-        <w:t xml:space="preserve"> </w:t>
-      </w:r>
-      <w:r>
-        <w:rPr>
-          <w:rFonts w:ascii="Alef" w:cs="Alef" w:eastAsia="Alef" w:hAnsi="Alef"/>
-          <w:i w:val="1"/>
+          <w:iCs/>
+          <w:rtl w:val="1"/>
+        </w:rPr>
+        <w:t xml:space="preserve"> </w:t>
+      </w:r>
+      <w:r>
+        <w:rPr>
+          <w:rFonts w:ascii="Alef" w:cs="Alef" w:eastAsia="Alef" w:hAnsi="Alef"/>
+          <w:i w:val="1"/>
+          <w:iCs/>
           <w:rtl w:val="1"/>
         </w:rPr>
         <w:t xml:space="preserve">יראה</w:t>
@@ -9899,14 +10104,16 @@
         <w:rPr>
           <w:rFonts w:ascii="Alef" w:cs="Alef" w:eastAsia="Alef" w:hAnsi="Alef"/>
           <w:i w:val="1"/>
-          <w:rtl w:val="1"/>
-        </w:rPr>
-        <w:t xml:space="preserve"> </w:t>
-      </w:r>
-      <w:r>
-        <w:rPr>
-          <w:rFonts w:ascii="Alef" w:cs="Alef" w:eastAsia="Alef" w:hAnsi="Alef"/>
-          <w:i w:val="1"/>
+          <w:iCs/>
+          <w:rtl w:val="1"/>
+        </w:rPr>
+        <w:t xml:space="preserve"> </w:t>
+      </w:r>
+      <w:r>
+        <w:rPr>
+          <w:rFonts w:ascii="Alef" w:cs="Alef" w:eastAsia="Alef" w:hAnsi="Alef"/>
+          <w:i w:val="1"/>
+          <w:iCs/>
           <w:rtl w:val="1"/>
         </w:rPr>
         <w:t xml:space="preserve">שמינרווה</w:t>
@@ -9915,14 +10122,16 @@
         <w:rPr>
           <w:rFonts w:ascii="Alef" w:cs="Alef" w:eastAsia="Alef" w:hAnsi="Alef"/>
           <w:i w:val="1"/>
-          <w:rtl w:val="1"/>
-        </w:rPr>
-        <w:t xml:space="preserve"> </w:t>
-      </w:r>
-      <w:r>
-        <w:rPr>
-          <w:rFonts w:ascii="Alef" w:cs="Alef" w:eastAsia="Alef" w:hAnsi="Alef"/>
-          <w:i w:val="1"/>
+          <w:iCs/>
+          <w:rtl w:val="1"/>
+        </w:rPr>
+        <w:t xml:space="preserve"> </w:t>
+      </w:r>
+      <w:r>
+        <w:rPr>
+          <w:rFonts w:ascii="Alef" w:cs="Alef" w:eastAsia="Alef" w:hAnsi="Alef"/>
+          <w:i w:val="1"/>
+          <w:iCs/>
           <w:rtl w:val="1"/>
         </w:rPr>
         <w:t xml:space="preserve">בסדר</w:t>
@@ -9931,14 +10140,16 @@
         <w:rPr>
           <w:rFonts w:ascii="Alef" w:cs="Alef" w:eastAsia="Alef" w:hAnsi="Alef"/>
           <w:i w:val="1"/>
-          <w:rtl w:val="1"/>
-        </w:rPr>
-        <w:t xml:space="preserve"> </w:t>
-      </w:r>
-      <w:r>
-        <w:rPr>
-          <w:rFonts w:ascii="Alef" w:cs="Alef" w:eastAsia="Alef" w:hAnsi="Alef"/>
-          <w:i w:val="1"/>
+          <w:iCs/>
+          <w:rtl w:val="1"/>
+        </w:rPr>
+        <w:t xml:space="preserve"> </w:t>
+      </w:r>
+      <w:r>
+        <w:rPr>
+          <w:rFonts w:ascii="Alef" w:cs="Alef" w:eastAsia="Alef" w:hAnsi="Alef"/>
+          <w:i w:val="1"/>
+          <w:iCs/>
           <w:rtl w:val="1"/>
         </w:rPr>
         <w:t xml:space="preserve">אחרי</w:t>
@@ -9947,14 +10158,16 @@
         <w:rPr>
           <w:rFonts w:ascii="Alef" w:cs="Alef" w:eastAsia="Alef" w:hAnsi="Alef"/>
           <w:i w:val="1"/>
-          <w:rtl w:val="1"/>
-        </w:rPr>
-        <w:t xml:space="preserve"> </w:t>
-      </w:r>
-      <w:r>
-        <w:rPr>
-          <w:rFonts w:ascii="Alef" w:cs="Alef" w:eastAsia="Alef" w:hAnsi="Alef"/>
-          <w:i w:val="1"/>
+          <w:iCs/>
+          <w:rtl w:val="1"/>
+        </w:rPr>
+        <w:t xml:space="preserve"> </w:t>
+      </w:r>
+      <w:r>
+        <w:rPr>
+          <w:rFonts w:ascii="Alef" w:cs="Alef" w:eastAsia="Alef" w:hAnsi="Alef"/>
+          <w:i w:val="1"/>
+          <w:iCs/>
           <w:rtl w:val="1"/>
         </w:rPr>
         <w:t xml:space="preserve">הכל</w:t>
@@ -9963,6 +10176,7 @@
         <w:rPr>
           <w:rFonts w:ascii="Alef" w:cs="Alef" w:eastAsia="Alef" w:hAnsi="Alef"/>
           <w:i w:val="1"/>
+          <w:iCs/>
           <w:rtl w:val="1"/>
         </w:rPr>
         <w:t xml:space="preserve">, </w:t>
@@ -9971,6 +10185,7 @@
         <w:rPr>
           <w:rFonts w:ascii="Alef" w:cs="Alef" w:eastAsia="Alef" w:hAnsi="Alef"/>
           <w:i w:val="1"/>
+          <w:iCs/>
           <w:rtl w:val="1"/>
         </w:rPr>
         <w:t xml:space="preserve">זה</w:t>
@@ -9979,14 +10194,16 @@
         <w:rPr>
           <w:rFonts w:ascii="Alef" w:cs="Alef" w:eastAsia="Alef" w:hAnsi="Alef"/>
           <w:i w:val="1"/>
-          <w:rtl w:val="1"/>
-        </w:rPr>
-        <w:t xml:space="preserve"> </w:t>
-      </w:r>
-      <w:r>
-        <w:rPr>
-          <w:rFonts w:ascii="Alef" w:cs="Alef" w:eastAsia="Alef" w:hAnsi="Alef"/>
-          <w:i w:val="1"/>
+          <w:iCs/>
+          <w:rtl w:val="1"/>
+        </w:rPr>
+        <w:t xml:space="preserve"> </w:t>
+      </w:r>
+      <w:r>
+        <w:rPr>
+          <w:rFonts w:ascii="Alef" w:cs="Alef" w:eastAsia="Alef" w:hAnsi="Alef"/>
+          <w:i w:val="1"/>
+          <w:iCs/>
           <w:rtl w:val="1"/>
         </w:rPr>
         <w:t xml:space="preserve">יחזיר</w:t>
@@ -9995,14 +10212,16 @@
         <w:rPr>
           <w:rFonts w:ascii="Alef" w:cs="Alef" w:eastAsia="Alef" w:hAnsi="Alef"/>
           <w:i w:val="1"/>
-          <w:rtl w:val="1"/>
-        </w:rPr>
-        <w:t xml:space="preserve"> </w:t>
-      </w:r>
-      <w:r>
-        <w:rPr>
-          <w:rFonts w:ascii="Alef" w:cs="Alef" w:eastAsia="Alef" w:hAnsi="Alef"/>
-          <w:i w:val="1"/>
+          <w:iCs/>
+          <w:rtl w:val="1"/>
+        </w:rPr>
+        <w:t xml:space="preserve"> </w:t>
+      </w:r>
+      <w:r>
+        <w:rPr>
+          <w:rFonts w:ascii="Alef" w:cs="Alef" w:eastAsia="Alef" w:hAnsi="Alef"/>
+          <w:i w:val="1"/>
+          <w:iCs/>
           <w:rtl w:val="1"/>
         </w:rPr>
         <w:t xml:space="preserve">אותו</w:t>
@@ -10011,14 +10230,16 @@
         <w:rPr>
           <w:rFonts w:ascii="Alef" w:cs="Alef" w:eastAsia="Alef" w:hAnsi="Alef"/>
           <w:i w:val="1"/>
-          <w:rtl w:val="1"/>
-        </w:rPr>
-        <w:t xml:space="preserve"> </w:t>
-      </w:r>
-      <w:r>
-        <w:rPr>
-          <w:rFonts w:ascii="Alef" w:cs="Alef" w:eastAsia="Alef" w:hAnsi="Alef"/>
-          <w:i w:val="1"/>
+          <w:iCs/>
+          <w:rtl w:val="1"/>
+        </w:rPr>
+        <w:t xml:space="preserve"> </w:t>
+      </w:r>
+      <w:r>
+        <w:rPr>
+          <w:rFonts w:ascii="Alef" w:cs="Alef" w:eastAsia="Alef" w:hAnsi="Alef"/>
+          <w:i w:val="1"/>
+          <w:iCs/>
           <w:rtl w:val="1"/>
         </w:rPr>
         <w:t xml:space="preserve">לחלוטין</w:t>
@@ -10027,6 +10248,7 @@
         <w:rPr>
           <w:rFonts w:ascii="Alef" w:cs="Alef" w:eastAsia="Alef" w:hAnsi="Alef"/>
           <w:i w:val="1"/>
+          <w:iCs/>
           <w:rtl w:val="1"/>
         </w:rPr>
         <w:t xml:space="preserve">.</w:t>
@@ -10121,6 +10343,7 @@
         <w:rPr>
           <w:rFonts w:ascii="Alef" w:cs="Alef" w:eastAsia="Alef" w:hAnsi="Alef"/>
           <w:i w:val="1"/>
+          <w:iCs/>
           <w:rtl w:val="1"/>
         </w:rPr>
         <w:t xml:space="preserve">אני</w:t>
@@ -10129,14 +10352,16 @@
         <w:rPr>
           <w:rFonts w:ascii="Alef" w:cs="Alef" w:eastAsia="Alef" w:hAnsi="Alef"/>
           <w:i w:val="1"/>
-          <w:rtl w:val="1"/>
-        </w:rPr>
-        <w:t xml:space="preserve"> </w:t>
-      </w:r>
-      <w:r>
-        <w:rPr>
-          <w:rFonts w:ascii="Alef" w:cs="Alef" w:eastAsia="Alef" w:hAnsi="Alef"/>
-          <w:i w:val="1"/>
+          <w:iCs/>
+          <w:rtl w:val="1"/>
+        </w:rPr>
+        <w:t xml:space="preserve"> </w:t>
+      </w:r>
+      <w:r>
+        <w:rPr>
+          <w:rFonts w:ascii="Alef" w:cs="Alef" w:eastAsia="Alef" w:hAnsi="Alef"/>
+          <w:i w:val="1"/>
+          <w:iCs/>
           <w:rtl w:val="1"/>
         </w:rPr>
         <w:t xml:space="preserve">בספק</w:t>
@@ -10145,14 +10370,16 @@
         <w:rPr>
           <w:rFonts w:ascii="Alef" w:cs="Alef" w:eastAsia="Alef" w:hAnsi="Alef"/>
           <w:i w:val="1"/>
-          <w:rtl w:val="1"/>
-        </w:rPr>
-        <w:t xml:space="preserve"> </w:t>
-      </w:r>
-      <w:r>
-        <w:rPr>
-          <w:rFonts w:ascii="Alef" w:cs="Alef" w:eastAsia="Alef" w:hAnsi="Alef"/>
-          <w:i w:val="1"/>
+          <w:iCs/>
+          <w:rtl w:val="1"/>
+        </w:rPr>
+        <w:t xml:space="preserve"> </w:t>
+      </w:r>
+      <w:r>
+        <w:rPr>
+          <w:rFonts w:ascii="Alef" w:cs="Alef" w:eastAsia="Alef" w:hAnsi="Alef"/>
+          <w:i w:val="1"/>
+          <w:iCs/>
           <w:rtl w:val="1"/>
         </w:rPr>
         <w:t xml:space="preserve">אם</w:t>
@@ -10161,14 +10388,16 @@
         <w:rPr>
           <w:rFonts w:ascii="Alef" w:cs="Alef" w:eastAsia="Alef" w:hAnsi="Alef"/>
           <w:i w:val="1"/>
-          <w:rtl w:val="1"/>
-        </w:rPr>
-        <w:t xml:space="preserve"> </w:t>
-      </w:r>
-      <w:r>
-        <w:rPr>
-          <w:rFonts w:ascii="Alef" w:cs="Alef" w:eastAsia="Alef" w:hAnsi="Alef"/>
-          <w:i w:val="1"/>
+          <w:iCs/>
+          <w:rtl w:val="1"/>
+        </w:rPr>
+        <w:t xml:space="preserve"> </w:t>
+      </w:r>
+      <w:r>
+        <w:rPr>
+          <w:rFonts w:ascii="Alef" w:cs="Alef" w:eastAsia="Alef" w:hAnsi="Alef"/>
+          <w:i w:val="1"/>
+          <w:iCs/>
           <w:rtl w:val="1"/>
         </w:rPr>
         <w:t xml:space="preserve">זה</w:t>
@@ -10177,14 +10406,16 @@
         <w:rPr>
           <w:rFonts w:ascii="Alef" w:cs="Alef" w:eastAsia="Alef" w:hAnsi="Alef"/>
           <w:i w:val="1"/>
-          <w:rtl w:val="1"/>
-        </w:rPr>
-        <w:t xml:space="preserve"> </w:t>
-      </w:r>
-      <w:r>
-        <w:rPr>
-          <w:rFonts w:ascii="Alef" w:cs="Alef" w:eastAsia="Alef" w:hAnsi="Alef"/>
-          <w:i w:val="1"/>
+          <w:iCs/>
+          <w:rtl w:val="1"/>
+        </w:rPr>
+        <w:t xml:space="preserve"> </w:t>
+      </w:r>
+      <w:r>
+        <w:rPr>
+          <w:rFonts w:ascii="Alef" w:cs="Alef" w:eastAsia="Alef" w:hAnsi="Alef"/>
+          <w:i w:val="1"/>
+          <w:iCs/>
           <w:rtl w:val="1"/>
         </w:rPr>
         <w:t xml:space="preserve">יעבוד</w:t>
@@ -10193,6 +10424,7 @@
         <w:rPr>
           <w:rFonts w:ascii="Alef" w:cs="Alef" w:eastAsia="Alef" w:hAnsi="Alef"/>
           <w:i w:val="1"/>
+          <w:iCs/>
           <w:rtl w:val="1"/>
         </w:rPr>
         <w:t xml:space="preserve">,</w:t>
@@ -10241,6 +10473,7 @@
         <w:rPr>
           <w:rFonts w:ascii="Alef" w:cs="Alef" w:eastAsia="Alef" w:hAnsi="Alef"/>
           <w:i w:val="1"/>
+          <w:iCs/>
           <w:rtl w:val="1"/>
         </w:rPr>
         <w:t xml:space="preserve">וייתכן</w:t>
@@ -10249,14 +10482,16 @@
         <w:rPr>
           <w:rFonts w:ascii="Alef" w:cs="Alef" w:eastAsia="Alef" w:hAnsi="Alef"/>
           <w:i w:val="1"/>
-          <w:rtl w:val="1"/>
-        </w:rPr>
-        <w:t xml:space="preserve"> </w:t>
-      </w:r>
-      <w:r>
-        <w:rPr>
-          <w:rFonts w:ascii="Alef" w:cs="Alef" w:eastAsia="Alef" w:hAnsi="Alef"/>
-          <w:i w:val="1"/>
+          <w:iCs/>
+          <w:rtl w:val="1"/>
+        </w:rPr>
+        <w:t xml:space="preserve"> </w:t>
+      </w:r>
+      <w:r>
+        <w:rPr>
+          <w:rFonts w:ascii="Alef" w:cs="Alef" w:eastAsia="Alef" w:hAnsi="Alef"/>
+          <w:i w:val="1"/>
+          <w:iCs/>
           <w:rtl w:val="1"/>
         </w:rPr>
         <w:t xml:space="preserve">שלא</w:t>
@@ -10265,14 +10500,16 @@
         <w:rPr>
           <w:rFonts w:ascii="Alef" w:cs="Alef" w:eastAsia="Alef" w:hAnsi="Alef"/>
           <w:i w:val="1"/>
-          <w:rtl w:val="1"/>
-        </w:rPr>
-        <w:t xml:space="preserve"> </w:t>
-      </w:r>
-      <w:r>
-        <w:rPr>
-          <w:rFonts w:ascii="Alef" w:cs="Alef" w:eastAsia="Alef" w:hAnsi="Alef"/>
-          <w:i w:val="1"/>
+          <w:iCs/>
+          <w:rtl w:val="1"/>
+        </w:rPr>
+        <w:t xml:space="preserve"> </w:t>
+      </w:r>
+      <w:r>
+        <w:rPr>
+          <w:rFonts w:ascii="Alef" w:cs="Alef" w:eastAsia="Alef" w:hAnsi="Alef"/>
+          <w:i w:val="1"/>
+          <w:iCs/>
           <w:rtl w:val="1"/>
         </w:rPr>
         <w:t xml:space="preserve">תאהבי</w:t>
@@ -10281,14 +10518,16 @@
         <w:rPr>
           <w:rFonts w:ascii="Alef" w:cs="Alef" w:eastAsia="Alef" w:hAnsi="Alef"/>
           <w:i w:val="1"/>
-          <w:rtl w:val="1"/>
-        </w:rPr>
-        <w:t xml:space="preserve"> </w:t>
-      </w:r>
-      <w:r>
-        <w:rPr>
-          <w:rFonts w:ascii="Alef" w:cs="Alef" w:eastAsia="Alef" w:hAnsi="Alef"/>
-          <w:i w:val="1"/>
+          <w:iCs/>
+          <w:rtl w:val="1"/>
+        </w:rPr>
+        <w:t xml:space="preserve"> </w:t>
+      </w:r>
+      <w:r>
+        <w:rPr>
+          <w:rFonts w:ascii="Alef" w:cs="Alef" w:eastAsia="Alef" w:hAnsi="Alef"/>
+          <w:i w:val="1"/>
+          <w:iCs/>
           <w:rtl w:val="1"/>
         </w:rPr>
         <w:t xml:space="preserve">את</w:t>
@@ -10297,14 +10536,16 @@
         <w:rPr>
           <w:rFonts w:ascii="Alef" w:cs="Alef" w:eastAsia="Alef" w:hAnsi="Alef"/>
           <w:i w:val="1"/>
-          <w:rtl w:val="1"/>
-        </w:rPr>
-        <w:t xml:space="preserve"> </w:t>
-      </w:r>
-      <w:r>
-        <w:rPr>
-          <w:rFonts w:ascii="Alef" w:cs="Alef" w:eastAsia="Alef" w:hAnsi="Alef"/>
-          <w:i w:val="1"/>
+          <w:iCs/>
+          <w:rtl w:val="1"/>
+        </w:rPr>
+        <w:t xml:space="preserve"> </w:t>
+      </w:r>
+      <w:r>
+        <w:rPr>
+          <w:rFonts w:ascii="Alef" w:cs="Alef" w:eastAsia="Alef" w:hAnsi="Alef"/>
+          <w:i w:val="1"/>
+          <w:iCs/>
           <w:rtl w:val="1"/>
         </w:rPr>
         <w:t xml:space="preserve">הדרך</w:t>
@@ -10313,14 +10554,16 @@
         <w:rPr>
           <w:rFonts w:ascii="Alef" w:cs="Alef" w:eastAsia="Alef" w:hAnsi="Alef"/>
           <w:i w:val="1"/>
-          <w:rtl w:val="1"/>
-        </w:rPr>
-        <w:t xml:space="preserve"> </w:t>
-      </w:r>
-      <w:r>
-        <w:rPr>
-          <w:rFonts w:ascii="Alef" w:cs="Alef" w:eastAsia="Alef" w:hAnsi="Alef"/>
-          <w:i w:val="1"/>
+          <w:iCs/>
+          <w:rtl w:val="1"/>
+        </w:rPr>
+        <w:t xml:space="preserve"> </w:t>
+      </w:r>
+      <w:r>
+        <w:rPr>
+          <w:rFonts w:ascii="Alef" w:cs="Alef" w:eastAsia="Alef" w:hAnsi="Alef"/>
+          <w:i w:val="1"/>
+          <w:iCs/>
           <w:rtl w:val="1"/>
         </w:rPr>
         <w:t xml:space="preserve">שבה</w:t>
@@ -10329,14 +10572,16 @@
         <w:rPr>
           <w:rFonts w:ascii="Alef" w:cs="Alef" w:eastAsia="Alef" w:hAnsi="Alef"/>
           <w:i w:val="1"/>
-          <w:rtl w:val="1"/>
-        </w:rPr>
-        <w:t xml:space="preserve"> </w:t>
-      </w:r>
-      <w:r>
-        <w:rPr>
-          <w:rFonts w:ascii="Alef" w:cs="Alef" w:eastAsia="Alef" w:hAnsi="Alef"/>
-          <w:i w:val="1"/>
+          <w:iCs/>
+          <w:rtl w:val="1"/>
+        </w:rPr>
+        <w:t xml:space="preserve"> </w:t>
+      </w:r>
+      <w:r>
+        <w:rPr>
+          <w:rFonts w:ascii="Alef" w:cs="Alef" w:eastAsia="Alef" w:hAnsi="Alef"/>
+          <w:i w:val="1"/>
+          <w:iCs/>
           <w:rtl w:val="1"/>
         </w:rPr>
         <w:t xml:space="preserve">יגיב</w:t>
@@ -10345,14 +10590,16 @@
         <w:rPr>
           <w:rFonts w:ascii="Alef" w:cs="Alef" w:eastAsia="Alef" w:hAnsi="Alef"/>
           <w:i w:val="1"/>
-          <w:rtl w:val="1"/>
-        </w:rPr>
-        <w:t xml:space="preserve"> </w:t>
-      </w:r>
-      <w:r>
-        <w:rPr>
-          <w:rFonts w:ascii="Alef" w:cs="Alef" w:eastAsia="Alef" w:hAnsi="Alef"/>
-          <w:i w:val="1"/>
+          <w:iCs/>
+          <w:rtl w:val="1"/>
+        </w:rPr>
+        <w:t xml:space="preserve"> </w:t>
+      </w:r>
+      <w:r>
+        <w:rPr>
+          <w:rFonts w:ascii="Alef" w:cs="Alef" w:eastAsia="Alef" w:hAnsi="Alef"/>
+          <w:i w:val="1"/>
+          <w:iCs/>
           <w:rtl w:val="1"/>
         </w:rPr>
         <w:t xml:space="preserve">אם</w:t>
@@ -10361,14 +10608,16 @@
         <w:rPr>
           <w:rFonts w:ascii="Alef" w:cs="Alef" w:eastAsia="Alef" w:hAnsi="Alef"/>
           <w:i w:val="1"/>
-          <w:rtl w:val="1"/>
-        </w:rPr>
-        <w:t xml:space="preserve"> </w:t>
-      </w:r>
-      <w:r>
-        <w:rPr>
-          <w:rFonts w:ascii="Alef" w:cs="Alef" w:eastAsia="Alef" w:hAnsi="Alef"/>
-          <w:i w:val="1"/>
+          <w:iCs/>
+          <w:rtl w:val="1"/>
+        </w:rPr>
+        <w:t xml:space="preserve"> </w:t>
+      </w:r>
+      <w:r>
+        <w:rPr>
+          <w:rFonts w:ascii="Alef" w:cs="Alef" w:eastAsia="Alef" w:hAnsi="Alef"/>
+          <w:i w:val="1"/>
+          <w:iCs/>
           <w:rtl w:val="1"/>
         </w:rPr>
         <w:t xml:space="preserve">תנסי</w:t>
@@ -10377,6 +10626,7 @@
         <w:rPr>
           <w:rFonts w:ascii="Alef" w:cs="Alef" w:eastAsia="Alef" w:hAnsi="Alef"/>
           <w:i w:val="1"/>
+          <w:iCs/>
           <w:rtl w:val="1"/>
         </w:rPr>
         <w:t xml:space="preserve">. </w:t>
@@ -10385,6 +10635,7 @@
         <w:rPr>
           <w:rFonts w:ascii="Alef" w:cs="Alef" w:eastAsia="Alef" w:hAnsi="Alef"/>
           <w:i w:val="1"/>
+          <w:iCs/>
           <w:rtl w:val="1"/>
         </w:rPr>
         <w:t xml:space="preserve">אבל</w:t>
@@ -10393,14 +10644,16 @@
         <w:rPr>
           <w:rFonts w:ascii="Alef" w:cs="Alef" w:eastAsia="Alef" w:hAnsi="Alef"/>
           <w:i w:val="1"/>
-          <w:rtl w:val="1"/>
-        </w:rPr>
-        <w:t xml:space="preserve"> </w:t>
-      </w:r>
-      <w:r>
-        <w:rPr>
-          <w:rFonts w:ascii="Alef" w:cs="Alef" w:eastAsia="Alef" w:hAnsi="Alef"/>
-          <w:i w:val="1"/>
+          <w:iCs/>
+          <w:rtl w:val="1"/>
+        </w:rPr>
+        <w:t xml:space="preserve"> </w:t>
+      </w:r>
+      <w:r>
+        <w:rPr>
+          <w:rFonts w:ascii="Alef" w:cs="Alef" w:eastAsia="Alef" w:hAnsi="Alef"/>
+          <w:i w:val="1"/>
+          <w:iCs/>
           <w:rtl w:val="1"/>
         </w:rPr>
         <w:t xml:space="preserve">את</w:t>
@@ -10409,14 +10662,16 @@
         <w:rPr>
           <w:rFonts w:ascii="Alef" w:cs="Alef" w:eastAsia="Alef" w:hAnsi="Alef"/>
           <w:i w:val="1"/>
-          <w:rtl w:val="1"/>
-        </w:rPr>
-        <w:t xml:space="preserve"> </w:t>
-      </w:r>
-      <w:r>
-        <w:rPr>
-          <w:rFonts w:ascii="Alef" w:cs="Alef" w:eastAsia="Alef" w:hAnsi="Alef"/>
-          <w:i w:val="1"/>
+          <w:iCs/>
+          <w:rtl w:val="1"/>
+        </w:rPr>
+        <w:t xml:space="preserve"> </w:t>
+      </w:r>
+      <w:r>
+        <w:rPr>
+          <w:rFonts w:ascii="Alef" w:cs="Alef" w:eastAsia="Alef" w:hAnsi="Alef"/>
+          <w:i w:val="1"/>
+          <w:iCs/>
           <w:rtl w:val="1"/>
         </w:rPr>
         <w:t xml:space="preserve">רשאית</w:t>
@@ -10425,14 +10680,16 @@
         <w:rPr>
           <w:rFonts w:ascii="Alef" w:cs="Alef" w:eastAsia="Alef" w:hAnsi="Alef"/>
           <w:i w:val="1"/>
-          <w:rtl w:val="1"/>
-        </w:rPr>
-        <w:t xml:space="preserve"> </w:t>
-      </w:r>
-      <w:r>
-        <w:rPr>
-          <w:rFonts w:ascii="Alef" w:cs="Alef" w:eastAsia="Alef" w:hAnsi="Alef"/>
-          <w:i w:val="1"/>
+          <w:iCs/>
+          <w:rtl w:val="1"/>
+        </w:rPr>
+        <w:t xml:space="preserve"> </w:t>
+      </w:r>
+      <w:r>
+        <w:rPr>
+          <w:rFonts w:ascii="Alef" w:cs="Alef" w:eastAsia="Alef" w:hAnsi="Alef"/>
+          <w:i w:val="1"/>
+          <w:iCs/>
           <w:rtl w:val="1"/>
         </w:rPr>
         <w:t xml:space="preserve">לנסות</w:t>
@@ -10441,14 +10698,16 @@
         <w:rPr>
           <w:rFonts w:ascii="Alef" w:cs="Alef" w:eastAsia="Alef" w:hAnsi="Alef"/>
           <w:i w:val="1"/>
-          <w:rtl w:val="1"/>
-        </w:rPr>
-        <w:t xml:space="preserve"> </w:t>
-      </w:r>
-      <w:r>
-        <w:rPr>
-          <w:rFonts w:ascii="Alef" w:cs="Alef" w:eastAsia="Alef" w:hAnsi="Alef"/>
-          <w:i w:val="1"/>
+          <w:iCs/>
+          <w:rtl w:val="1"/>
+        </w:rPr>
+        <w:t xml:space="preserve"> </w:t>
+      </w:r>
+      <w:r>
+        <w:rPr>
+          <w:rFonts w:ascii="Alef" w:cs="Alef" w:eastAsia="Alef" w:hAnsi="Alef"/>
+          <w:i w:val="1"/>
+          <w:iCs/>
           <w:rtl w:val="1"/>
         </w:rPr>
         <w:t xml:space="preserve">אם</w:t>
@@ -10457,14 +10716,16 @@
         <w:rPr>
           <w:rFonts w:ascii="Alef" w:cs="Alef" w:eastAsia="Alef" w:hAnsi="Alef"/>
           <w:i w:val="1"/>
-          <w:rtl w:val="1"/>
-        </w:rPr>
-        <w:t xml:space="preserve"> </w:t>
-      </w:r>
-      <w:r>
-        <w:rPr>
-          <w:rFonts w:ascii="Alef" w:cs="Alef" w:eastAsia="Alef" w:hAnsi="Alef"/>
-          <w:i w:val="1"/>
+          <w:iCs/>
+          <w:rtl w:val="1"/>
+        </w:rPr>
+        <w:t xml:space="preserve"> </w:t>
+      </w:r>
+      <w:r>
+        <w:rPr>
+          <w:rFonts w:ascii="Alef" w:cs="Alef" w:eastAsia="Alef" w:hAnsi="Alef"/>
+          <w:i w:val="1"/>
+          <w:iCs/>
           <w:rtl w:val="1"/>
         </w:rPr>
         <w:t xml:space="preserve">את</w:t>
@@ -10473,14 +10734,16 @@
         <w:rPr>
           <w:rFonts w:ascii="Alef" w:cs="Alef" w:eastAsia="Alef" w:hAnsi="Alef"/>
           <w:i w:val="1"/>
-          <w:rtl w:val="1"/>
-        </w:rPr>
-        <w:t xml:space="preserve"> </w:t>
-      </w:r>
-      <w:r>
-        <w:rPr>
-          <w:rFonts w:ascii="Alef" w:cs="Alef" w:eastAsia="Alef" w:hAnsi="Alef"/>
-          <w:i w:val="1"/>
+          <w:iCs/>
+          <w:rtl w:val="1"/>
+        </w:rPr>
+        <w:t xml:space="preserve"> </w:t>
+      </w:r>
+      <w:r>
+        <w:rPr>
+          <w:rFonts w:ascii="Alef" w:cs="Alef" w:eastAsia="Alef" w:hAnsi="Alef"/>
+          <w:i w:val="1"/>
+          <w:iCs/>
           <w:rtl w:val="1"/>
         </w:rPr>
         <w:t xml:space="preserve">רוצה</w:t>
@@ -10489,6 +10752,7 @@
         <w:rPr>
           <w:rFonts w:ascii="Alef" w:cs="Alef" w:eastAsia="Alef" w:hAnsi="Alef"/>
           <w:i w:val="1"/>
+          <w:iCs/>
           <w:rtl w:val="1"/>
         </w:rPr>
         <w:t xml:space="preserve">.</w:t>
@@ -13090,6 +13354,7 @@
         <w:rPr>
           <w:rFonts w:ascii="Alef" w:cs="Alef" w:eastAsia="Alef" w:hAnsi="Alef"/>
           <w:i w:val="1"/>
+          <w:iCs/>
           <w:rtl w:val="1"/>
         </w:rPr>
         <w:t xml:space="preserve">אמרתי</w:t>
@@ -13098,14 +13363,16 @@
         <w:rPr>
           <w:rFonts w:ascii="Alef" w:cs="Alef" w:eastAsia="Alef" w:hAnsi="Alef"/>
           <w:i w:val="1"/>
-          <w:rtl w:val="1"/>
-        </w:rPr>
-        <w:t xml:space="preserve"> </w:t>
-      </w:r>
-      <w:r>
-        <w:rPr>
-          <w:rFonts w:ascii="Alef" w:cs="Alef" w:eastAsia="Alef" w:hAnsi="Alef"/>
-          <w:i w:val="1"/>
+          <w:iCs/>
+          <w:rtl w:val="1"/>
+        </w:rPr>
+        <w:t xml:space="preserve"> </w:t>
+      </w:r>
+      <w:r>
+        <w:rPr>
+          <w:rFonts w:ascii="Alef" w:cs="Alef" w:eastAsia="Alef" w:hAnsi="Alef"/>
+          <w:i w:val="1"/>
+          <w:iCs/>
           <w:rtl w:val="1"/>
         </w:rPr>
         <w:t xml:space="preserve">לך</w:t>
@@ -13114,6 +13381,7 @@
         <w:rPr>
           <w:rFonts w:ascii="Alef" w:cs="Alef" w:eastAsia="Alef" w:hAnsi="Alef"/>
           <w:i w:val="1"/>
+          <w:iCs/>
           <w:rtl w:val="1"/>
         </w:rPr>
         <w:t xml:space="preserve">, </w:t>
@@ -13122,6 +13390,7 @@
         <w:rPr>
           <w:rFonts w:ascii="Alef" w:cs="Alef" w:eastAsia="Alef" w:hAnsi="Alef"/>
           <w:i w:val="1"/>
+          <w:iCs/>
           <w:rtl w:val="1"/>
         </w:rPr>
         <w:t xml:space="preserve">בלי</w:t>
@@ -13130,14 +13399,16 @@
         <w:rPr>
           <w:rFonts w:ascii="Alef" w:cs="Alef" w:eastAsia="Alef" w:hAnsi="Alef"/>
           <w:i w:val="1"/>
-          <w:rtl w:val="1"/>
-        </w:rPr>
-        <w:t xml:space="preserve"> </w:t>
-      </w:r>
-      <w:r>
-        <w:rPr>
-          <w:rFonts w:ascii="Alef" w:cs="Alef" w:eastAsia="Alef" w:hAnsi="Alef"/>
-          <w:i w:val="1"/>
+          <w:iCs/>
+          <w:rtl w:val="1"/>
+        </w:rPr>
+        <w:t xml:space="preserve"> </w:t>
+      </w:r>
+      <w:r>
+        <w:rPr>
+          <w:rFonts w:ascii="Alef" w:cs="Alef" w:eastAsia="Alef" w:hAnsi="Alef"/>
+          <w:i w:val="1"/>
+          <w:iCs/>
           <w:rtl w:val="1"/>
         </w:rPr>
         <w:t xml:space="preserve">נשיקות</w:t>
@@ -13146,6 +13417,7 @@
         <w:rPr>
           <w:rFonts w:ascii="Alef" w:cs="Alef" w:eastAsia="Alef" w:hAnsi="Alef"/>
           <w:i w:val="1"/>
+          <w:iCs/>
           <w:rtl w:val="1"/>
         </w:rPr>
         <w:t xml:space="preserve">!</w:t>

--- a/dist/hpmor/chapters/docx/044.docx
+++ b/dist/hpmor/chapters/docx/044.docx
@@ -1233,13 +1233,15 @@
         <w:t xml:space="preserve">פרופסור</w:t>
       </w:r>
       <w:ins w:author="שקמה גנזל" w:id="1" w:date="2020-04-30T11:33:52Z">
-        <w:r>
-          <w:rPr>
-            <w:rFonts w:ascii="Alef" w:cs="Alef" w:eastAsia="Alef" w:hAnsi="Alef"/>
-            <w:rtl w:val="1"/>
-          </w:rPr>
-          <w:t xml:space="preserve">ה</w:t>
-        </w:r>
+        <w:del w:author="DisneyHebrewSub" w:id="2" w:date="2020-09-08T17:19:18Z">
+          <w:r>
+            <w:rPr>
+              <w:rFonts w:ascii="Alef" w:cs="Alef" w:eastAsia="Alef" w:hAnsi="Alef"/>
+              <w:rtl w:val="1"/>
+            </w:rPr>
+            <w:delText xml:space="preserve">ה</w:delText>
+          </w:r>
+        </w:del>
       </w:ins>
       <w:r>
         <w:rPr>
@@ -1823,49 +1825,100 @@
           <w:rFonts w:ascii="Alef" w:cs="Alef" w:eastAsia="Alef" w:hAnsi="Alef"/>
           <w:rtl w:val="1"/>
         </w:rPr>
-        <w:t xml:space="preserve">שהיה</w:t>
-      </w:r>
-      <w:r>
-        <w:rPr>
-          <w:rFonts w:ascii="Alef" w:cs="Alef" w:eastAsia="Alef" w:hAnsi="Alef"/>
-          <w:rtl w:val="1"/>
-        </w:rPr>
-        <w:t xml:space="preserve"> </w:t>
-      </w:r>
-      <w:r>
-        <w:rPr>
-          <w:rFonts w:ascii="Alef" w:cs="Alef" w:eastAsia="Alef" w:hAnsi="Alef"/>
-          <w:rtl w:val="1"/>
-        </w:rPr>
-        <w:t xml:space="preserve">זה</w:t>
-      </w:r>
-      <w:r>
-        <w:rPr>
-          <w:rFonts w:ascii="Alef" w:cs="Alef" w:eastAsia="Alef" w:hAnsi="Alef"/>
-          <w:rtl w:val="1"/>
-        </w:rPr>
-        <w:t xml:space="preserve"> </w:t>
-      </w:r>
-      <w:r>
-        <w:rPr>
-          <w:rFonts w:ascii="Alef" w:cs="Alef" w:eastAsia="Alef" w:hAnsi="Alef"/>
-          <w:rtl w:val="1"/>
-        </w:rPr>
-        <w:t xml:space="preserve">אך</w:t>
-      </w:r>
-      <w:r>
-        <w:rPr>
-          <w:rFonts w:ascii="Alef" w:cs="Alef" w:eastAsia="Alef" w:hAnsi="Alef"/>
-          <w:rtl w:val="1"/>
-        </w:rPr>
-        <w:t xml:space="preserve"> </w:t>
-      </w:r>
-      <w:r>
-        <w:rPr>
-          <w:rFonts w:ascii="Alef" w:cs="Alef" w:eastAsia="Alef" w:hAnsi="Alef"/>
-          <w:rtl w:val="1"/>
-        </w:rPr>
-        <w:t xml:space="preserve">רגע</w:t>
+        <w:t xml:space="preserve">ש</w:t>
+      </w:r>
+      <w:ins w:author="DisneyHebrewSub" w:id="3" w:date="2020-09-08T17:21:32Z">
+        <w:r>
+          <w:rPr>
+            <w:rFonts w:ascii="Alef" w:cs="Alef" w:eastAsia="Alef" w:hAnsi="Alef"/>
+            <w:rtl w:val="1"/>
+          </w:rPr>
+          <w:t xml:space="preserve">עברו</w:t>
+        </w:r>
+        <w:r>
+          <w:rPr>
+            <w:rFonts w:ascii="Alef" w:cs="Alef" w:eastAsia="Alef" w:hAnsi="Alef"/>
+            <w:rtl w:val="1"/>
+          </w:rPr>
+          <w:t xml:space="preserve"> </w:t>
+        </w:r>
+        <w:r>
+          <w:rPr>
+            <w:rFonts w:ascii="Alef" w:cs="Alef" w:eastAsia="Alef" w:hAnsi="Alef"/>
+            <w:rtl w:val="1"/>
+          </w:rPr>
+          <w:t xml:space="preserve">שניות</w:t>
+        </w:r>
+        <w:r>
+          <w:rPr>
+            <w:rFonts w:ascii="Alef" w:cs="Alef" w:eastAsia="Alef" w:hAnsi="Alef"/>
+            <w:rtl w:val="1"/>
+          </w:rPr>
+          <w:t xml:space="preserve"> </w:t>
+        </w:r>
+        <w:r>
+          <w:rPr>
+            <w:rFonts w:ascii="Alef" w:cs="Alef" w:eastAsia="Alef" w:hAnsi="Alef"/>
+            <w:rtl w:val="1"/>
+          </w:rPr>
+          <w:t xml:space="preserve">אחדות</w:t>
+        </w:r>
+      </w:ins>
+      <w:del w:author="DisneyHebrewSub" w:id="3" w:date="2020-09-08T17:21:32Z">
+        <w:r>
+          <w:rPr>
+            <w:rFonts w:ascii="Alef" w:cs="Alef" w:eastAsia="Alef" w:hAnsi="Alef"/>
+            <w:rtl w:val="1"/>
+          </w:rPr>
+          <w:delText xml:space="preserve">היה</w:delText>
+        </w:r>
+        <w:r>
+          <w:rPr>
+            <w:rFonts w:ascii="Alef" w:cs="Alef" w:eastAsia="Alef" w:hAnsi="Alef"/>
+            <w:rtl w:val="1"/>
+          </w:rPr>
+          <w:delText xml:space="preserve"> </w:delText>
+        </w:r>
+        <w:r>
+          <w:rPr>
+            <w:rFonts w:ascii="Alef" w:cs="Alef" w:eastAsia="Alef" w:hAnsi="Alef"/>
+            <w:rtl w:val="1"/>
+          </w:rPr>
+          <w:delText xml:space="preserve">זה</w:delText>
+        </w:r>
+        <w:r>
+          <w:rPr>
+            <w:rFonts w:ascii="Alef" w:cs="Alef" w:eastAsia="Alef" w:hAnsi="Alef"/>
+            <w:rtl w:val="1"/>
+          </w:rPr>
+          <w:delText xml:space="preserve"> </w:delText>
+        </w:r>
+        <w:r>
+          <w:rPr>
+            <w:rFonts w:ascii="Alef" w:cs="Alef" w:eastAsia="Alef" w:hAnsi="Alef"/>
+            <w:rtl w:val="1"/>
+          </w:rPr>
+          <w:delText xml:space="preserve">אך</w:delText>
+        </w:r>
+        <w:r>
+          <w:rPr>
+            <w:rFonts w:ascii="Alef" w:cs="Alef" w:eastAsia="Alef" w:hAnsi="Alef"/>
+            <w:rtl w:val="1"/>
+          </w:rPr>
+          <w:delText xml:space="preserve"> </w:delText>
+        </w:r>
+        <w:r>
+          <w:rPr>
+            <w:rFonts w:ascii="Alef" w:cs="Alef" w:eastAsia="Alef" w:hAnsi="Alef"/>
+            <w:rtl w:val="1"/>
+          </w:rPr>
+          <w:delText xml:space="preserve">רגע</w:delText>
+        </w:r>
+      </w:del>
+      <w:r>
+        <w:rPr>
+          <w:rtl w:val="0"/>
+        </w:rPr>
       </w:r>
       <w:r>
         <w:rPr>
@@ -1879,7 +1932,30 @@
           <w:rFonts w:ascii="Alef" w:cs="Alef" w:eastAsia="Alef" w:hAnsi="Alef"/>
           <w:rtl w:val="1"/>
         </w:rPr>
-        <w:t xml:space="preserve">מהזמן</w:t>
+        <w:t xml:space="preserve">מה</w:t>
+      </w:r>
+      <w:ins w:author="DisneyHebrewSub" w:id="4" w:date="2020-09-08T17:21:40Z">
+        <w:r>
+          <w:rPr>
+            <w:rFonts w:ascii="Alef" w:cs="Alef" w:eastAsia="Alef" w:hAnsi="Alef"/>
+            <w:rtl w:val="1"/>
+          </w:rPr>
+          <w:t xml:space="preserve">רגע</w:t>
+        </w:r>
+      </w:ins>
+      <w:del w:author="DisneyHebrewSub" w:id="4" w:date="2020-09-08T17:21:40Z">
+        <w:r>
+          <w:rPr>
+            <w:rFonts w:ascii="Alef" w:cs="Alef" w:eastAsia="Alef" w:hAnsi="Alef"/>
+            <w:rtl w:val="1"/>
+          </w:rPr>
+          <w:delText xml:space="preserve">זמן</w:delText>
+        </w:r>
+      </w:del>
+      <w:r>
+        <w:rPr>
+          <w:rtl w:val="0"/>
+        </w:rPr>
       </w:r>
       <w:r>
         <w:rPr>
@@ -1958,26 +2034,42 @@
         </w:rPr>
         <w:t xml:space="preserve"> </w:t>
       </w:r>
-      <w:r>
-        <w:rPr>
-          <w:rFonts w:ascii="Alef" w:cs="Alef" w:eastAsia="Alef" w:hAnsi="Alef"/>
-          <w:rtl w:val="1"/>
-        </w:rPr>
-        <w:t xml:space="preserve">להיכן</w:t>
-      </w:r>
-      <w:r>
-        <w:rPr>
-          <w:rFonts w:ascii="Alef" w:cs="Alef" w:eastAsia="Alef" w:hAnsi="Alef"/>
-          <w:rtl w:val="1"/>
-        </w:rPr>
-        <w:t xml:space="preserve"> </w:t>
-      </w:r>
-      <w:r>
-        <w:rPr>
-          <w:rFonts w:ascii="Alef" w:cs="Alef" w:eastAsia="Alef" w:hAnsi="Alef"/>
-          <w:rtl w:val="1"/>
-        </w:rPr>
-        <w:t xml:space="preserve">שהוא</w:t>
+      <w:ins w:author="DisneyHebrewSub" w:id="5" w:date="2020-09-08T17:22:07Z">
+        <w:r>
+          <w:rPr>
+            <w:rFonts w:ascii="Alef" w:cs="Alef" w:eastAsia="Alef" w:hAnsi="Alef"/>
+            <w:rtl w:val="1"/>
+          </w:rPr>
+          <w:t xml:space="preserve">לאנשהו</w:t>
+        </w:r>
+      </w:ins>
+      <w:del w:author="DisneyHebrewSub" w:id="5" w:date="2020-09-08T17:22:07Z">
+        <w:r>
+          <w:rPr>
+            <w:rFonts w:ascii="Alef" w:cs="Alef" w:eastAsia="Alef" w:hAnsi="Alef"/>
+            <w:rtl w:val="1"/>
+          </w:rPr>
+          <w:delText xml:space="preserve">להיכן</w:delText>
+        </w:r>
+        <w:r>
+          <w:rPr>
+            <w:rFonts w:ascii="Alef" w:cs="Alef" w:eastAsia="Alef" w:hAnsi="Alef"/>
+            <w:rtl w:val="1"/>
+          </w:rPr>
+          <w:delText xml:space="preserve"> </w:delText>
+        </w:r>
+        <w:r>
+          <w:rPr>
+            <w:rFonts w:ascii="Alef" w:cs="Alef" w:eastAsia="Alef" w:hAnsi="Alef"/>
+            <w:rtl w:val="1"/>
+          </w:rPr>
+          <w:delText xml:space="preserve">שהוא</w:delText>
+        </w:r>
+      </w:del>
+      <w:r>
+        <w:rPr>
+          <w:rtl w:val="0"/>
+        </w:rPr>
       </w:r>
       <w:r>
         <w:rPr>
@@ -1991,21 +2083,58 @@
           <w:rFonts w:ascii="Alef" w:cs="Alef" w:eastAsia="Alef" w:hAnsi="Alef"/>
           <w:rtl w:val="1"/>
         </w:rPr>
-        <w:t xml:space="preserve">ובין</w:t>
-      </w:r>
-      <w:r>
-        <w:rPr>
-          <w:rFonts w:ascii="Alef" w:cs="Alef" w:eastAsia="Alef" w:hAnsi="Alef"/>
-          <w:rtl w:val="1"/>
-        </w:rPr>
-        <w:t xml:space="preserve"> </w:t>
-      </w:r>
-      <w:r>
-        <w:rPr>
-          <w:rFonts w:ascii="Alef" w:cs="Alef" w:eastAsia="Alef" w:hAnsi="Alef"/>
-          <w:rtl w:val="1"/>
-        </w:rPr>
-        <w:t xml:space="preserve">הזמן</w:t>
+        <w:t xml:space="preserve">ו</w:t>
+      </w:r>
+      <w:ins w:author="DisneyHebrewSub" w:id="6" w:date="2020-09-08T17:21:49Z">
+        <w:r>
+          <w:rPr>
+            <w:rFonts w:ascii="Alef" w:cs="Alef" w:eastAsia="Alef" w:hAnsi="Alef"/>
+            <w:rtl w:val="1"/>
+          </w:rPr>
+          <w:t xml:space="preserve">עד</w:t>
+        </w:r>
+        <w:r>
+          <w:rPr>
+            <w:rFonts w:ascii="Alef" w:cs="Alef" w:eastAsia="Alef" w:hAnsi="Alef"/>
+            <w:rtl w:val="1"/>
+          </w:rPr>
+          <w:t xml:space="preserve"> </w:t>
+        </w:r>
+        <w:r>
+          <w:rPr>
+            <w:rFonts w:ascii="Alef" w:cs="Alef" w:eastAsia="Alef" w:hAnsi="Alef"/>
+            <w:rtl w:val="1"/>
+          </w:rPr>
+          <w:t xml:space="preserve">הרגע</w:t>
+        </w:r>
+      </w:ins>
+      <w:del w:author="DisneyHebrewSub" w:id="6" w:date="2020-09-08T17:21:49Z">
+        <w:r>
+          <w:rPr>
+            <w:rFonts w:ascii="Alef" w:cs="Alef" w:eastAsia="Alef" w:hAnsi="Alef"/>
+            <w:rtl w:val="1"/>
+          </w:rPr>
+          <w:delText xml:space="preserve">בין</w:delText>
+        </w:r>
+        <w:r>
+          <w:rPr>
+            <w:rFonts w:ascii="Alef" w:cs="Alef" w:eastAsia="Alef" w:hAnsi="Alef"/>
+            <w:rtl w:val="1"/>
+          </w:rPr>
+          <w:delText xml:space="preserve"> </w:delText>
+        </w:r>
+        <w:r>
+          <w:rPr>
+            <w:rFonts w:ascii="Alef" w:cs="Alef" w:eastAsia="Alef" w:hAnsi="Alef"/>
+            <w:rtl w:val="1"/>
+          </w:rPr>
+          <w:delText xml:space="preserve">הזמן</w:delText>
+        </w:r>
+      </w:del>
+      <w:r>
+        <w:rPr>
+          <w:rtl w:val="0"/>
+        </w:rPr>
       </w:r>
       <w:r>
         <w:rPr>
@@ -5018,7 +5147,30 @@
           <w:rFonts w:ascii="Alef" w:cs="Alef" w:eastAsia="Alef" w:hAnsi="Alef"/>
           <w:rtl w:val="1"/>
         </w:rPr>
-        <w:t xml:space="preserve">ותנו</w:t>
+        <w:t xml:space="preserve">ו</w:t>
+      </w:r>
+      <w:ins w:author="DisneyHebrewSub" w:id="7" w:date="2020-09-08T17:23:32Z">
+        <w:r>
+          <w:rPr>
+            <w:rFonts w:ascii="Alef" w:cs="Alef" w:eastAsia="Alef" w:hAnsi="Alef"/>
+            <w:rtl w:val="1"/>
+          </w:rPr>
+          <w:t xml:space="preserve">עשו</w:t>
+        </w:r>
+      </w:ins>
+      <w:del w:author="DisneyHebrewSub" w:id="7" w:date="2020-09-08T17:23:32Z">
+        <w:r>
+          <w:rPr>
+            <w:rFonts w:ascii="Alef" w:cs="Alef" w:eastAsia="Alef" w:hAnsi="Alef"/>
+            <w:rtl w:val="1"/>
+          </w:rPr>
+          <w:delText xml:space="preserve">תנו</w:delText>
+        </w:r>
+      </w:del>
+      <w:r>
+        <w:rPr>
+          <w:rtl w:val="0"/>
+        </w:rPr>
       </w:r>
       <w:r>
         <w:rPr>
@@ -8026,14 +8178,24 @@
         </w:rPr>
         <w:t xml:space="preserve"> </w:t>
       </w:r>
-      <w:r>
-        <w:rPr>
-          <w:rFonts w:ascii="Alef" w:cs="Alef" w:eastAsia="Alef" w:hAnsi="Alef"/>
-          <w:i w:val="1"/>
-          <w:iCs/>
-          <w:rtl w:val="1"/>
-        </w:rPr>
-        <w:t xml:space="preserve">שבו</w:t>
+      <w:del w:author="DisneyHebrewSub" w:id="8" w:date="2020-09-08T17:24:35Z">
+        <w:r>
+          <w:rPr>
+            <w:rFonts w:ascii="Alef" w:cs="Alef" w:eastAsia="Alef" w:hAnsi="Alef"/>
+            <w:i w:val="1"/>
+            <w:rtl w:val="1"/>
+          </w:rPr>
+          <w:delText xml:space="preserve">ש</w:delText>
+        </w:r>
+      </w:del>
+      <w:r>
+        <w:rPr>
+          <w:rFonts w:ascii="Alef" w:cs="Alef" w:eastAsia="Alef" w:hAnsi="Alef"/>
+          <w:i w:val="1"/>
+          <w:iCs/>
+          <w:rtl w:val="1"/>
+        </w:rPr>
+        <w:t xml:space="preserve">בו</w:t>
       </w:r>
       <w:r>
         <w:rPr>

--- a/dist/hpmor/chapters/docx/044.docx
+++ b/dist/hpmor/chapters/docx/044.docx
@@ -14476,7 +14476,7 @@
       </w:r>
     </w:p>
     <w:sectPr>
-      <w:pgSz w:h="15840" w:w="12240"/>
+      <w:pgSz w:h="15840" w:w="12240" w:orient="portrait"/>
       <w:pgMar w:bottom="1440" w:top="1440" w:left="1440" w:right="1440" w:header="0" w:footer="720"/>
       <w:pgNumType w:start="1"/>
     </w:sectPr>
